--- a/Kelompok Client/Hasil Sintesis Pertanyaan Customer.docx
+++ b/Kelompok Client/Hasil Sintesis Pertanyaan Customer.docx
@@ -36,10 +36,10 @@
           <w:noProof/>
         </w:rPr>
         <w:drawing>
-          <wp:inline distT="0" distB="0" distL="0" distR="0" wp14:anchorId="6B7D5C17" wp14:editId="012F179E">
-            <wp:extent cx="3943900" cy="2095792"/>
-            <wp:effectExtent l="0" t="0" r="0" b="0"/>
-            <wp:docPr id="3" name="Picture 3" descr="A close up of a logo&#10;&#10;Description automatically generated"/>
+          <wp:inline distT="0" distB="0" distL="0" distR="0" wp14:anchorId="3429F76F" wp14:editId="5E5C4672">
+            <wp:extent cx="4986670" cy="2537598"/>
+            <wp:effectExtent l="0" t="0" r="4445" b="0"/>
+            <wp:docPr id="1" name="Picture 1"/>
             <wp:cNvGraphicFramePr>
               <a:graphicFrameLocks xmlns:a="http://schemas.openxmlformats.org/drawingml/2006/main" noChangeAspect="1"/>
             </wp:cNvGraphicFramePr>
@@ -47,10 +47,12 @@
               <a:graphicData uri="http://schemas.openxmlformats.org/drawingml/2006/picture">
                 <pic:pic xmlns:pic="http://schemas.openxmlformats.org/drawingml/2006/picture">
                   <pic:nvPicPr>
-                    <pic:cNvPr id="3" name="EDCDC60.tmp"/>
-                    <pic:cNvPicPr/>
+                    <pic:cNvPr id="0" name="Picture 1"/>
+                    <pic:cNvPicPr>
+                      <a:picLocks noChangeAspect="1" noChangeArrowheads="1"/>
+                    </pic:cNvPicPr>
                   </pic:nvPicPr>
-                  <pic:blipFill>
+                  <pic:blipFill rotWithShape="1">
                     <a:blip r:embed="rId5">
                       <a:extLst>
                         <a:ext uri="{28A0092B-C50C-407E-A947-70E740481C1C}">
@@ -58,18 +60,26 @@
                         </a:ext>
                       </a:extLst>
                     </a:blip>
-                    <a:stretch>
-                      <a:fillRect/>
-                    </a:stretch>
+                    <a:srcRect l="3346" t="31026" r="65238" b="40587"/>
+                    <a:stretch/>
                   </pic:blipFill>
-                  <pic:spPr>
+                  <pic:spPr bwMode="auto">
                     <a:xfrm>
                       <a:off x="0" y="0"/>
-                      <a:ext cx="3943900" cy="2095792"/>
+                      <a:ext cx="5002909" cy="2545861"/>
                     </a:xfrm>
                     <a:prstGeom prst="rect">
                       <a:avLst/>
                     </a:prstGeom>
+                    <a:noFill/>
+                    <a:ln>
+                      <a:noFill/>
+                    </a:ln>
+                    <a:extLst>
+                      <a:ext uri="{53640926-AAD7-44D8-BBD7-CCE9431645EC}">
+                        <a14:shadowObscured xmlns:a14="http://schemas.microsoft.com/office/drawing/2010/main"/>
+                      </a:ext>
+                    </a:extLst>
                   </pic:spPr>
                 </pic:pic>
               </a:graphicData>
@@ -112,10 +122,10 @@
           <w:noProof/>
         </w:rPr>
         <w:drawing>
-          <wp:inline distT="0" distB="0" distL="0" distR="0" wp14:anchorId="0FC78CA0" wp14:editId="14741539">
-            <wp:extent cx="4077269" cy="1991003"/>
-            <wp:effectExtent l="0" t="0" r="0" b="9525"/>
-            <wp:docPr id="4" name="Picture 4" descr="A picture containing table&#10;&#10;Description automatically generated"/>
+          <wp:inline distT="0" distB="0" distL="0" distR="0" wp14:anchorId="2426F881" wp14:editId="4572093F">
+            <wp:extent cx="5114260" cy="2572443"/>
+            <wp:effectExtent l="0" t="0" r="0" b="0"/>
+            <wp:docPr id="2" name="Picture 2"/>
             <wp:cNvGraphicFramePr>
               <a:graphicFrameLocks xmlns:a="http://schemas.openxmlformats.org/drawingml/2006/main" noChangeAspect="1"/>
             </wp:cNvGraphicFramePr>
@@ -123,10 +133,170 @@
               <a:graphicData uri="http://schemas.openxmlformats.org/drawingml/2006/picture">
                 <pic:pic xmlns:pic="http://schemas.openxmlformats.org/drawingml/2006/picture">
                   <pic:nvPicPr>
-                    <pic:cNvPr id="4" name="EDCD76B.tmp"/>
-                    <pic:cNvPicPr/>
+                    <pic:cNvPr id="0" name="Picture 1"/>
+                    <pic:cNvPicPr>
+                      <a:picLocks noChangeAspect="1" noChangeArrowheads="1"/>
+                    </pic:cNvPicPr>
                   </pic:nvPicPr>
-                  <pic:blipFill>
+                  <pic:blipFill rotWithShape="1">
+                    <a:blip r:embed="rId5">
+                      <a:extLst>
+                        <a:ext uri="{28A0092B-C50C-407E-A947-70E740481C1C}">
+                          <a14:useLocalDpi xmlns:a14="http://schemas.microsoft.com/office/drawing/2010/main" val="0"/>
+                        </a:ext>
+                      </a:extLst>
+                    </a:blip>
+                    <a:srcRect l="3904" t="64033" r="65043" b="8233"/>
+                    <a:stretch/>
+                  </pic:blipFill>
+                  <pic:spPr bwMode="auto">
+                    <a:xfrm>
+                      <a:off x="0" y="0"/>
+                      <a:ext cx="5154064" cy="2592464"/>
+                    </a:xfrm>
+                    <a:prstGeom prst="rect">
+                      <a:avLst/>
+                    </a:prstGeom>
+                    <a:noFill/>
+                    <a:ln>
+                      <a:noFill/>
+                    </a:ln>
+                    <a:extLst>
+                      <a:ext uri="{53640926-AAD7-44D8-BBD7-CCE9431645EC}">
+                        <a14:shadowObscured xmlns:a14="http://schemas.microsoft.com/office/drawing/2010/main"/>
+                      </a:ext>
+                    </a:extLst>
+                  </pic:spPr>
+                </pic:pic>
+              </a:graphicData>
+            </a:graphic>
+          </wp:inline>
+        </w:drawing>
+      </w:r>
+    </w:p>
+    <w:p>
+      <w:pPr>
+        <w:pStyle w:val="ListParagraph"/>
+        <w:numPr>
+          <w:ilvl w:val="0"/>
+          <w:numId w:val="1"/>
+        </w:numPr>
+      </w:pPr>
+      <w:proofErr w:type="spellStart"/>
+      <w:r>
+        <w:t>Seberapa</w:t>
+      </w:r>
+      <w:proofErr w:type="spellEnd"/>
+      <w:r>
+        <w:t xml:space="preserve"> </w:t>
+      </w:r>
+      <w:proofErr w:type="spellStart"/>
+      <w:r>
+        <w:t>sering</w:t>
+      </w:r>
+      <w:proofErr w:type="spellEnd"/>
+      <w:r>
+        <w:t xml:space="preserve"> </w:t>
+      </w:r>
+      <w:proofErr w:type="spellStart"/>
+      <w:r>
+        <w:t>anda</w:t>
+      </w:r>
+      <w:proofErr w:type="spellEnd"/>
+      <w:r>
+        <w:t xml:space="preserve"> </w:t>
+      </w:r>
+      <w:proofErr w:type="spellStart"/>
+      <w:r>
+        <w:t>menggunakan</w:t>
+      </w:r>
+      <w:proofErr w:type="spellEnd"/>
+      <w:r>
+        <w:t xml:space="preserve"> </w:t>
+      </w:r>
+      <w:proofErr w:type="spellStart"/>
+      <w:r>
+        <w:t>fitur</w:t>
+      </w:r>
+      <w:proofErr w:type="spellEnd"/>
+      <w:r>
+        <w:t xml:space="preserve"> </w:t>
+      </w:r>
+      <w:proofErr w:type="spellStart"/>
+      <w:r>
+        <w:t>pesan</w:t>
+      </w:r>
+      <w:proofErr w:type="spellEnd"/>
+      <w:r>
+        <w:t xml:space="preserve"> </w:t>
+      </w:r>
+      <w:proofErr w:type="spellStart"/>
+      <w:r>
+        <w:t>melalui</w:t>
+      </w:r>
+      <w:proofErr w:type="spellEnd"/>
+      <w:r>
+        <w:t xml:space="preserve"> WhatsApp </w:t>
+      </w:r>
+      <w:proofErr w:type="spellStart"/>
+      <w:r>
+        <w:t>milik</w:t>
+      </w:r>
+      <w:proofErr w:type="spellEnd"/>
+      <w:r>
+        <w:t xml:space="preserve"> IBK </w:t>
+      </w:r>
+      <w:proofErr w:type="spellStart"/>
+      <w:r>
+        <w:t>dalam</w:t>
+      </w:r>
+      <w:proofErr w:type="spellEnd"/>
+      <w:r>
+        <w:t xml:space="preserve"> </w:t>
+      </w:r>
+      <w:proofErr w:type="spellStart"/>
+      <w:r>
+        <w:t>satu</w:t>
+      </w:r>
+      <w:proofErr w:type="spellEnd"/>
+      <w:r>
+        <w:t xml:space="preserve"> </w:t>
+      </w:r>
+      <w:proofErr w:type="spellStart"/>
+      <w:r>
+        <w:t>minggu</w:t>
+      </w:r>
+      <w:proofErr w:type="spellEnd"/>
+      <w:r>
+        <w:t>?</w:t>
+      </w:r>
+    </w:p>
+    <w:p>
+      <w:pPr>
+        <w:pStyle w:val="ListParagraph"/>
+      </w:pPr>
+      <w:r>
+        <w:rPr>
+          <w:noProof/>
+        </w:rPr>
+        <w:drawing>
+          <wp:inline distT="0" distB="0" distL="0" distR="0" wp14:anchorId="6F13FC6F" wp14:editId="0B8FAF34">
+            <wp:extent cx="5442059" cy="2636875"/>
+            <wp:effectExtent l="0" t="0" r="6350" b="0"/>
+            <wp:docPr id="5" name="Picture 5"/>
+            <wp:cNvGraphicFramePr>
+              <a:graphicFrameLocks xmlns:a="http://schemas.openxmlformats.org/drawingml/2006/main" noChangeAspect="1"/>
+            </wp:cNvGraphicFramePr>
+            <a:graphic xmlns:a="http://schemas.openxmlformats.org/drawingml/2006/main">
+              <a:graphicData uri="http://schemas.openxmlformats.org/drawingml/2006/picture">
+                <pic:pic xmlns:pic="http://schemas.openxmlformats.org/drawingml/2006/picture">
+                  <pic:nvPicPr>
+                    <pic:cNvPr id="0" name="Picture 2"/>
+                    <pic:cNvPicPr>
+                      <a:picLocks noChangeAspect="1" noChangeArrowheads="1"/>
+                    </pic:cNvPicPr>
+                  </pic:nvPicPr>
+                  <pic:blipFill rotWithShape="1">
                     <a:blip r:embed="rId6">
                       <a:extLst>
                         <a:ext uri="{28A0092B-C50C-407E-A947-70E740481C1C}">
@@ -134,18 +304,26 @@
                         </a:ext>
                       </a:extLst>
                     </a:blip>
-                    <a:stretch>
-                      <a:fillRect/>
-                    </a:stretch>
+                    <a:srcRect l="3903" t="29706" r="60034" b="39266"/>
+                    <a:stretch/>
                   </pic:blipFill>
-                  <pic:spPr>
+                  <pic:spPr bwMode="auto">
                     <a:xfrm>
                       <a:off x="0" y="0"/>
-                      <a:ext cx="4077269" cy="1991003"/>
+                      <a:ext cx="5498027" cy="2663994"/>
                     </a:xfrm>
                     <a:prstGeom prst="rect">
                       <a:avLst/>
                     </a:prstGeom>
+                    <a:noFill/>
+                    <a:ln>
+                      <a:noFill/>
+                    </a:ln>
+                    <a:extLst>
+                      <a:ext uri="{53640926-AAD7-44D8-BBD7-CCE9431645EC}">
+                        <a14:shadowObscured xmlns:a14="http://schemas.microsoft.com/office/drawing/2010/main"/>
+                      </a:ext>
+                    </a:extLst>
                   </pic:spPr>
                 </pic:pic>
               </a:graphicData>
@@ -164,23 +342,56 @@
       </w:pPr>
       <w:proofErr w:type="spellStart"/>
       <w:r>
-        <w:t>Seberapa</w:t>
-      </w:r>
-      <w:proofErr w:type="spellEnd"/>
-      <w:r>
-        <w:t xml:space="preserve"> </w:t>
-      </w:r>
-      <w:proofErr w:type="spellStart"/>
-      <w:r>
-        <w:t>sering</w:t>
-      </w:r>
-      <w:proofErr w:type="spellEnd"/>
-      <w:r>
-        <w:t xml:space="preserve"> </w:t>
-      </w:r>
-      <w:proofErr w:type="spellStart"/>
-      <w:r>
-        <w:t>anda</w:t>
+        <w:lastRenderedPageBreak/>
+        <w:t>Apakah</w:t>
+      </w:r>
+      <w:proofErr w:type="spellEnd"/>
+      <w:r>
+        <w:t xml:space="preserve"> Anda </w:t>
+      </w:r>
+      <w:proofErr w:type="spellStart"/>
+      <w:r>
+        <w:t>setuju</w:t>
+      </w:r>
+      <w:proofErr w:type="spellEnd"/>
+      <w:r>
+        <w:t xml:space="preserve"> </w:t>
+      </w:r>
+      <w:proofErr w:type="spellStart"/>
+      <w:r>
+        <w:t>jika</w:t>
+      </w:r>
+      <w:proofErr w:type="spellEnd"/>
+      <w:r>
+        <w:t xml:space="preserve"> </w:t>
+      </w:r>
+      <w:proofErr w:type="spellStart"/>
+      <w:r>
+        <w:t>fitur</w:t>
+      </w:r>
+      <w:proofErr w:type="spellEnd"/>
+      <w:r>
+        <w:t xml:space="preserve"> </w:t>
+      </w:r>
+      <w:proofErr w:type="spellStart"/>
+      <w:r>
+        <w:t>pemesanan</w:t>
+      </w:r>
+      <w:proofErr w:type="spellEnd"/>
+      <w:r>
+        <w:t xml:space="preserve"> online via WhatsApp </w:t>
+      </w:r>
+      <w:proofErr w:type="spellStart"/>
+      <w:r>
+        <w:t>diubah</w:t>
+      </w:r>
+      <w:proofErr w:type="spellEnd"/>
+      <w:r>
+        <w:t xml:space="preserve"> </w:t>
+      </w:r>
+      <w:proofErr w:type="spellStart"/>
+      <w:r>
+        <w:t>menjadi</w:t>
       </w:r>
       <w:proofErr w:type="spellEnd"/>
       <w:r>
@@ -196,62 +407,73 @@
       </w:r>
       <w:proofErr w:type="spellStart"/>
       <w:r>
-        <w:t>fitur</w:t>
-      </w:r>
-      <w:proofErr w:type="spellEnd"/>
-      <w:r>
-        <w:t xml:space="preserve"> </w:t>
-      </w:r>
-      <w:proofErr w:type="spellStart"/>
-      <w:r>
-        <w:t>pesan</w:t>
-      </w:r>
-      <w:proofErr w:type="spellEnd"/>
-      <w:r>
-        <w:t xml:space="preserve"> </w:t>
-      </w:r>
-      <w:proofErr w:type="spellStart"/>
-      <w:r>
-        <w:t>melalui</w:t>
-      </w:r>
-      <w:proofErr w:type="spellEnd"/>
-      <w:r>
-        <w:t xml:space="preserve"> WhatsApp </w:t>
-      </w:r>
-      <w:proofErr w:type="spellStart"/>
-      <w:r>
-        <w:t>milik</w:t>
-      </w:r>
-      <w:proofErr w:type="spellEnd"/>
-      <w:r>
-        <w:t xml:space="preserve"> IBK </w:t>
-      </w:r>
-      <w:proofErr w:type="spellStart"/>
-      <w:r>
-        <w:t>dalam</w:t>
-      </w:r>
-      <w:proofErr w:type="spellEnd"/>
-      <w:r>
-        <w:t xml:space="preserve"> </w:t>
-      </w:r>
-      <w:proofErr w:type="spellStart"/>
-      <w:r>
-        <w:t>satu</w:t>
-      </w:r>
-      <w:proofErr w:type="spellEnd"/>
-      <w:r>
-        <w:t xml:space="preserve"> </w:t>
-      </w:r>
-      <w:proofErr w:type="spellStart"/>
-      <w:r>
-        <w:t>minggu</w:t>
+        <w:t>aplikasi</w:t>
       </w:r>
       <w:proofErr w:type="spellEnd"/>
       <w:r>
         <w:t>?</w:t>
       </w:r>
-      <w:bookmarkStart w:id="0" w:name="_GoBack"/>
-      <w:bookmarkEnd w:id="0"/>
+    </w:p>
+    <w:p>
+      <w:pPr>
+        <w:pStyle w:val="ListParagraph"/>
+      </w:pPr>
+      <w:r>
+        <w:rPr>
+          <w:noProof/>
+        </w:rPr>
+        <w:drawing>
+          <wp:inline distT="0" distB="0" distL="0" distR="0" wp14:anchorId="0181510F" wp14:editId="65B519BC">
+            <wp:extent cx="5061098" cy="2273823"/>
+            <wp:effectExtent l="0" t="0" r="6350" b="0"/>
+            <wp:docPr id="6" name="Picture 6"/>
+            <wp:cNvGraphicFramePr>
+              <a:graphicFrameLocks xmlns:a="http://schemas.openxmlformats.org/drawingml/2006/main" noChangeAspect="1"/>
+            </wp:cNvGraphicFramePr>
+            <a:graphic xmlns:a="http://schemas.openxmlformats.org/drawingml/2006/main">
+              <a:graphicData uri="http://schemas.openxmlformats.org/drawingml/2006/picture">
+                <pic:pic xmlns:pic="http://schemas.openxmlformats.org/drawingml/2006/picture">
+                  <pic:nvPicPr>
+                    <pic:cNvPr id="0" name="Picture 2"/>
+                    <pic:cNvPicPr>
+                      <a:picLocks noChangeAspect="1" noChangeArrowheads="1"/>
+                    </pic:cNvPicPr>
+                  </pic:nvPicPr>
+                  <pic:blipFill rotWithShape="1">
+                    <a:blip r:embed="rId6">
+                      <a:extLst>
+                        <a:ext uri="{28A0092B-C50C-407E-A947-70E740481C1C}">
+                          <a14:useLocalDpi xmlns:a14="http://schemas.microsoft.com/office/drawing/2010/main" val="0"/>
+                        </a:ext>
+                      </a:extLst>
+                    </a:blip>
+                    <a:srcRect l="3903" t="64693" r="57616" b="4609"/>
+                    <a:stretch/>
+                  </pic:blipFill>
+                  <pic:spPr bwMode="auto">
+                    <a:xfrm>
+                      <a:off x="0" y="0"/>
+                      <a:ext cx="5118840" cy="2299765"/>
+                    </a:xfrm>
+                    <a:prstGeom prst="rect">
+                      <a:avLst/>
+                    </a:prstGeom>
+                    <a:noFill/>
+                    <a:ln>
+                      <a:noFill/>
+                    </a:ln>
+                    <a:extLst>
+                      <a:ext uri="{53640926-AAD7-44D8-BBD7-CCE9431645EC}">
+                        <a14:shadowObscured xmlns:a14="http://schemas.microsoft.com/office/drawing/2010/main"/>
+                      </a:ext>
+                    </a:extLst>
+                  </pic:spPr>
+                </pic:pic>
+              </a:graphicData>
+            </a:graphic>
+          </wp:inline>
+        </w:drawing>
+      </w:r>
     </w:p>
     <w:p>
       <w:pPr>
@@ -271,23 +493,47 @@
       </w:r>
       <w:proofErr w:type="spellStart"/>
       <w:r>
-        <w:t>setuju</w:t>
-      </w:r>
-      <w:proofErr w:type="spellEnd"/>
-      <w:r>
-        <w:t xml:space="preserve"> </w:t>
-      </w:r>
-      <w:proofErr w:type="spellStart"/>
-      <w:r>
-        <w:t>jika</w:t>
-      </w:r>
-      <w:proofErr w:type="spellEnd"/>
-      <w:r>
-        <w:t xml:space="preserve"> </w:t>
-      </w:r>
-      <w:proofErr w:type="spellStart"/>
-      <w:r>
-        <w:t>fitur</w:t>
+        <w:t>akan</w:t>
+      </w:r>
+      <w:proofErr w:type="spellEnd"/>
+      <w:r>
+        <w:t xml:space="preserve"> </w:t>
+      </w:r>
+      <w:proofErr w:type="spellStart"/>
+      <w:r>
+        <w:t>bersedia</w:t>
+      </w:r>
+      <w:proofErr w:type="spellEnd"/>
+      <w:r>
+        <w:t xml:space="preserve"> </w:t>
+      </w:r>
+      <w:proofErr w:type="spellStart"/>
+      <w:r>
+        <w:t>menggunakan</w:t>
+      </w:r>
+      <w:proofErr w:type="spellEnd"/>
+      <w:r>
+        <w:t xml:space="preserve"> </w:t>
+      </w:r>
+      <w:proofErr w:type="spellStart"/>
+      <w:r>
+        <w:t>aplikasi</w:t>
+      </w:r>
+      <w:proofErr w:type="spellEnd"/>
+      <w:r>
+        <w:t xml:space="preserve"> IBK </w:t>
+      </w:r>
+      <w:proofErr w:type="spellStart"/>
+      <w:r>
+        <w:t>untuk</w:t>
+      </w:r>
+      <w:proofErr w:type="spellEnd"/>
+      <w:r>
+        <w:t xml:space="preserve"> </w:t>
+      </w:r>
+      <w:proofErr w:type="spellStart"/>
+      <w:r>
+        <w:t>melakukan</w:t>
       </w:r>
       <w:proofErr w:type="spellEnd"/>
       <w:r>
@@ -299,39 +545,68 @@
       </w:r>
       <w:proofErr w:type="spellEnd"/>
       <w:r>
-        <w:t xml:space="preserve"> online via WhatsApp </w:t>
-      </w:r>
-      <w:proofErr w:type="spellStart"/>
-      <w:r>
-        <w:t>diubah</w:t>
-      </w:r>
-      <w:proofErr w:type="spellEnd"/>
-      <w:r>
-        <w:t xml:space="preserve"> </w:t>
-      </w:r>
-      <w:proofErr w:type="spellStart"/>
-      <w:r>
-        <w:t>menjadi</w:t>
-      </w:r>
-      <w:proofErr w:type="spellEnd"/>
-      <w:r>
-        <w:t xml:space="preserve"> </w:t>
-      </w:r>
-      <w:proofErr w:type="spellStart"/>
-      <w:r>
-        <w:t>menggunakan</w:t>
-      </w:r>
-      <w:proofErr w:type="spellEnd"/>
-      <w:r>
-        <w:t xml:space="preserve"> </w:t>
-      </w:r>
-      <w:proofErr w:type="spellStart"/>
-      <w:r>
-        <w:t>aplikasi</w:t>
-      </w:r>
-      <w:proofErr w:type="spellEnd"/>
-      <w:r>
         <w:t>?</w:t>
+      </w:r>
+    </w:p>
+    <w:p>
+      <w:pPr>
+        <w:pStyle w:val="ListParagraph"/>
+      </w:pPr>
+      <w:r>
+        <w:rPr>
+          <w:noProof/>
+        </w:rPr>
+        <w:drawing>
+          <wp:inline distT="0" distB="0" distL="0" distR="0" wp14:anchorId="20C49F5F" wp14:editId="4CCC9D7F">
+            <wp:extent cx="5199321" cy="2298649"/>
+            <wp:effectExtent l="0" t="0" r="1905" b="6985"/>
+            <wp:docPr id="7" name="Picture 7"/>
+            <wp:cNvGraphicFramePr>
+              <a:graphicFrameLocks xmlns:a="http://schemas.openxmlformats.org/drawingml/2006/main" noChangeAspect="1"/>
+            </wp:cNvGraphicFramePr>
+            <a:graphic xmlns:a="http://schemas.openxmlformats.org/drawingml/2006/main">
+              <a:graphicData uri="http://schemas.openxmlformats.org/drawingml/2006/picture">
+                <pic:pic xmlns:pic="http://schemas.openxmlformats.org/drawingml/2006/picture">
+                  <pic:nvPicPr>
+                    <pic:cNvPr id="0" name="Picture 3"/>
+                    <pic:cNvPicPr>
+                      <a:picLocks noChangeAspect="1" noChangeArrowheads="1"/>
+                    </pic:cNvPicPr>
+                  </pic:nvPicPr>
+                  <pic:blipFill rotWithShape="1">
+                    <a:blip r:embed="rId7">
+                      <a:extLst>
+                        <a:ext uri="{28A0092B-C50C-407E-A947-70E740481C1C}">
+                          <a14:useLocalDpi xmlns:a14="http://schemas.microsoft.com/office/drawing/2010/main" val="0"/>
+                        </a:ext>
+                      </a:extLst>
+                    </a:blip>
+                    <a:srcRect l="4089" t="30696" r="60586" b="41572"/>
+                    <a:stretch/>
+                  </pic:blipFill>
+                  <pic:spPr bwMode="auto">
+                    <a:xfrm>
+                      <a:off x="0" y="0"/>
+                      <a:ext cx="5229441" cy="2311965"/>
+                    </a:xfrm>
+                    <a:prstGeom prst="rect">
+                      <a:avLst/>
+                    </a:prstGeom>
+                    <a:noFill/>
+                    <a:ln>
+                      <a:noFill/>
+                    </a:ln>
+                    <a:extLst>
+                      <a:ext uri="{53640926-AAD7-44D8-BBD7-CCE9431645EC}">
+                        <a14:shadowObscured xmlns:a14="http://schemas.microsoft.com/office/drawing/2010/main"/>
+                      </a:ext>
+                    </a:extLst>
+                  </pic:spPr>
+                </pic:pic>
+              </a:graphicData>
+            </a:graphic>
+          </wp:inline>
+        </w:drawing>
       </w:r>
     </w:p>
     <w:p>
@@ -344,7 +619,39 @@
       </w:pPr>
       <w:proofErr w:type="spellStart"/>
       <w:r>
-        <w:t>Apakah</w:t>
+        <w:t>Preferensi</w:t>
+      </w:r>
+      <w:proofErr w:type="spellEnd"/>
+      <w:r>
+        <w:t xml:space="preserve"> mana </w:t>
+      </w:r>
+      <w:proofErr w:type="spellStart"/>
+      <w:r>
+        <w:t>dari</w:t>
+      </w:r>
+      <w:proofErr w:type="spellEnd"/>
+      <w:r>
+        <w:t xml:space="preserve"> di </w:t>
+      </w:r>
+      <w:proofErr w:type="spellStart"/>
+      <w:r>
+        <w:t>bawah</w:t>
+      </w:r>
+      <w:proofErr w:type="spellEnd"/>
+      <w:r>
+        <w:t xml:space="preserve"> </w:t>
+      </w:r>
+      <w:proofErr w:type="spellStart"/>
+      <w:r>
+        <w:t>ini</w:t>
+      </w:r>
+      <w:proofErr w:type="spellEnd"/>
+      <w:r>
+        <w:t xml:space="preserve"> yang </w:t>
+      </w:r>
+      <w:proofErr w:type="spellStart"/>
+      <w:r>
+        <w:t>menurut</w:t>
       </w:r>
       <w:proofErr w:type="spellEnd"/>
       <w:r>
@@ -352,59 +659,85 @@
       </w:r>
       <w:proofErr w:type="spellStart"/>
       <w:r>
-        <w:t>akan</w:t>
-      </w:r>
-      <w:proofErr w:type="spellEnd"/>
-      <w:r>
-        <w:t xml:space="preserve"> </w:t>
-      </w:r>
-      <w:proofErr w:type="spellStart"/>
-      <w:r>
-        <w:t>bersedia</w:t>
-      </w:r>
-      <w:proofErr w:type="spellEnd"/>
-      <w:r>
-        <w:t xml:space="preserve"> </w:t>
-      </w:r>
-      <w:proofErr w:type="spellStart"/>
-      <w:r>
-        <w:t>menggunakan</w:t>
-      </w:r>
-      <w:proofErr w:type="spellEnd"/>
-      <w:r>
-        <w:t xml:space="preserve"> </w:t>
-      </w:r>
-      <w:proofErr w:type="spellStart"/>
-      <w:r>
-        <w:t>aplikasi</w:t>
-      </w:r>
-      <w:proofErr w:type="spellEnd"/>
-      <w:r>
-        <w:t xml:space="preserve"> IBK </w:t>
-      </w:r>
-      <w:proofErr w:type="spellStart"/>
-      <w:r>
-        <w:t>untuk</w:t>
-      </w:r>
-      <w:proofErr w:type="spellEnd"/>
-      <w:r>
-        <w:t xml:space="preserve"> </w:t>
-      </w:r>
-      <w:proofErr w:type="spellStart"/>
-      <w:r>
-        <w:t>melakukan</w:t>
-      </w:r>
-      <w:proofErr w:type="spellEnd"/>
-      <w:r>
-        <w:t xml:space="preserve"> </w:t>
-      </w:r>
-      <w:proofErr w:type="spellStart"/>
-      <w:r>
-        <w:t>pemesanan</w:t>
+        <w:t>lebih</w:t>
+      </w:r>
+      <w:proofErr w:type="spellEnd"/>
+      <w:r>
+        <w:t xml:space="preserve"> </w:t>
+      </w:r>
+      <w:proofErr w:type="spellStart"/>
+      <w:r>
+        <w:t>bagus</w:t>
       </w:r>
       <w:proofErr w:type="spellEnd"/>
       <w:r>
         <w:t>?</w:t>
+      </w:r>
+    </w:p>
+    <w:p>
+      <w:pPr>
+        <w:pStyle w:val="ListParagraph"/>
+      </w:pPr>
+      <w:r>
+        <w:rPr>
+          <w:noProof/>
+        </w:rPr>
+        <w:drawing>
+          <wp:inline distT="0" distB="0" distL="0" distR="0" wp14:anchorId="2E07774D" wp14:editId="5787F498">
+            <wp:extent cx="5241851" cy="2136489"/>
+            <wp:effectExtent l="0" t="0" r="0" b="0"/>
+            <wp:docPr id="9" name="Picture 9"/>
+            <wp:cNvGraphicFramePr>
+              <a:graphicFrameLocks xmlns:a="http://schemas.openxmlformats.org/drawingml/2006/main" noChangeAspect="1"/>
+            </wp:cNvGraphicFramePr>
+            <a:graphic xmlns:a="http://schemas.openxmlformats.org/drawingml/2006/main">
+              <a:graphicData uri="http://schemas.openxmlformats.org/drawingml/2006/picture">
+                <pic:pic xmlns:pic="http://schemas.openxmlformats.org/drawingml/2006/picture">
+                  <pic:nvPicPr>
+                    <pic:cNvPr id="0" name="Picture 4"/>
+                    <pic:cNvPicPr>
+                      <a:picLocks noChangeAspect="1" noChangeArrowheads="1"/>
+                    </pic:cNvPicPr>
+                  </pic:nvPicPr>
+                  <pic:blipFill rotWithShape="1">
+                    <a:blip r:embed="rId7">
+                      <a:extLst>
+                        <a:ext uri="{28A0092B-C50C-407E-A947-70E740481C1C}">
+                          <a14:useLocalDpi xmlns:a14="http://schemas.microsoft.com/office/drawing/2010/main" val="0"/>
+                        </a:ext>
+                      </a:extLst>
+                    </a:blip>
+                    <a:srcRect l="3903" t="62382" r="56869" b="9227"/>
+                    <a:stretch/>
+                  </pic:blipFill>
+                  <pic:spPr bwMode="auto">
+                    <a:xfrm>
+                      <a:off x="0" y="0"/>
+                      <a:ext cx="5262353" cy="2144845"/>
+                    </a:xfrm>
+                    <a:prstGeom prst="rect">
+                      <a:avLst/>
+                    </a:prstGeom>
+                    <a:noFill/>
+                    <a:ln>
+                      <a:noFill/>
+                    </a:ln>
+                    <a:extLst>
+                      <a:ext uri="{53640926-AAD7-44D8-BBD7-CCE9431645EC}">
+                        <a14:shadowObscured xmlns:a14="http://schemas.microsoft.com/office/drawing/2010/main"/>
+                      </a:ext>
+                    </a:extLst>
+                  </pic:spPr>
+                </pic:pic>
+              </a:graphicData>
+            </a:graphic>
+          </wp:inline>
+        </w:drawing>
+      </w:r>
+    </w:p>
+    <w:p>
+      <w:r>
+        <w:br w:type="page"/>
       </w:r>
     </w:p>
     <w:p>
@@ -417,39 +750,32 @@
       </w:pPr>
       <w:proofErr w:type="spellStart"/>
       <w:r>
-        <w:t>Preferensi</w:t>
-      </w:r>
-      <w:proofErr w:type="spellEnd"/>
-      <w:r>
-        <w:t xml:space="preserve"> mana </w:t>
-      </w:r>
-      <w:proofErr w:type="spellStart"/>
-      <w:r>
-        <w:t>dari</w:t>
-      </w:r>
-      <w:proofErr w:type="spellEnd"/>
-      <w:r>
-        <w:t xml:space="preserve"> di </w:t>
-      </w:r>
-      <w:proofErr w:type="spellStart"/>
-      <w:r>
-        <w:t>bawah</w:t>
-      </w:r>
-      <w:proofErr w:type="spellEnd"/>
-      <w:r>
-        <w:t xml:space="preserve"> </w:t>
-      </w:r>
-      <w:proofErr w:type="spellStart"/>
-      <w:r>
-        <w:t>ini</w:t>
-      </w:r>
-      <w:proofErr w:type="spellEnd"/>
-      <w:r>
-        <w:t xml:space="preserve"> yang </w:t>
-      </w:r>
-      <w:proofErr w:type="spellStart"/>
-      <w:r>
-        <w:t>menurut</w:t>
+        <w:lastRenderedPageBreak/>
+        <w:t>Apakah</w:t>
+      </w:r>
+      <w:proofErr w:type="spellEnd"/>
+      <w:r>
+        <w:t xml:space="preserve"> </w:t>
+      </w:r>
+      <w:proofErr w:type="spellStart"/>
+      <w:r>
+        <w:t>fitur</w:t>
+      </w:r>
+      <w:proofErr w:type="spellEnd"/>
+      <w:r>
+        <w:t xml:space="preserve"> menu Best-Selling </w:t>
+      </w:r>
+      <w:proofErr w:type="spellStart"/>
+      <w:r>
+        <w:t>akan</w:t>
+      </w:r>
+      <w:proofErr w:type="spellEnd"/>
+      <w:r>
+        <w:t xml:space="preserve"> </w:t>
+      </w:r>
+      <w:proofErr w:type="spellStart"/>
+      <w:r>
+        <w:t>menarik</w:t>
       </w:r>
       <w:proofErr w:type="spellEnd"/>
       <w:r>
@@ -457,19 +783,96 @@
       </w:r>
       <w:proofErr w:type="spellStart"/>
       <w:r>
-        <w:t>lebih</w:t>
-      </w:r>
-      <w:proofErr w:type="spellEnd"/>
-      <w:r>
-        <w:t xml:space="preserve"> </w:t>
-      </w:r>
-      <w:proofErr w:type="spellStart"/>
-      <w:r>
-        <w:t>bagus</w:t>
+        <w:t>untuk</w:t>
+      </w:r>
+      <w:proofErr w:type="spellEnd"/>
+      <w:r>
+        <w:t xml:space="preserve"> </w:t>
+      </w:r>
+      <w:proofErr w:type="spellStart"/>
+      <w:r>
+        <w:t>menggunakan</w:t>
+      </w:r>
+      <w:proofErr w:type="spellEnd"/>
+      <w:r>
+        <w:t xml:space="preserve"> </w:t>
+      </w:r>
+      <w:proofErr w:type="spellStart"/>
+      <w:r>
+        <w:t>aplikasi</w:t>
+      </w:r>
+      <w:proofErr w:type="spellEnd"/>
+      <w:r>
+        <w:t xml:space="preserve"> </w:t>
+      </w:r>
+      <w:proofErr w:type="spellStart"/>
+      <w:r>
+        <w:t>pemesanan</w:t>
       </w:r>
       <w:proofErr w:type="spellEnd"/>
       <w:r>
         <w:t>?</w:t>
+      </w:r>
+    </w:p>
+    <w:p>
+      <w:pPr>
+        <w:pStyle w:val="ListParagraph"/>
+      </w:pPr>
+      <w:r>
+        <w:rPr>
+          <w:noProof/>
+        </w:rPr>
+        <w:drawing>
+          <wp:inline distT="0" distB="0" distL="0" distR="0" wp14:anchorId="2DC3B68B" wp14:editId="4BBE31A6">
+            <wp:extent cx="5263116" cy="2212035"/>
+            <wp:effectExtent l="0" t="0" r="0" b="0"/>
+            <wp:docPr id="10" name="Picture 10"/>
+            <wp:cNvGraphicFramePr>
+              <a:graphicFrameLocks xmlns:a="http://schemas.openxmlformats.org/drawingml/2006/main" noChangeAspect="1"/>
+            </wp:cNvGraphicFramePr>
+            <a:graphic xmlns:a="http://schemas.openxmlformats.org/drawingml/2006/main">
+              <a:graphicData uri="http://schemas.openxmlformats.org/drawingml/2006/picture">
+                <pic:pic xmlns:pic="http://schemas.openxmlformats.org/drawingml/2006/picture">
+                  <pic:nvPicPr>
+                    <pic:cNvPr id="0" name="Picture 5"/>
+                    <pic:cNvPicPr>
+                      <a:picLocks noChangeAspect="1" noChangeArrowheads="1"/>
+                    </pic:cNvPicPr>
+                  </pic:nvPicPr>
+                  <pic:blipFill rotWithShape="1">
+                    <a:blip r:embed="rId8">
+                      <a:extLst>
+                        <a:ext uri="{28A0092B-C50C-407E-A947-70E740481C1C}">
+                          <a14:useLocalDpi xmlns:a14="http://schemas.microsoft.com/office/drawing/2010/main" val="0"/>
+                        </a:ext>
+                      </a:extLst>
+                    </a:blip>
+                    <a:srcRect l="3718" t="30036" r="57801" b="41247"/>
+                    <a:stretch/>
+                  </pic:blipFill>
+                  <pic:spPr bwMode="auto">
+                    <a:xfrm>
+                      <a:off x="0" y="0"/>
+                      <a:ext cx="5287267" cy="2222186"/>
+                    </a:xfrm>
+                    <a:prstGeom prst="rect">
+                      <a:avLst/>
+                    </a:prstGeom>
+                    <a:noFill/>
+                    <a:ln>
+                      <a:noFill/>
+                    </a:ln>
+                    <a:extLst>
+                      <a:ext uri="{53640926-AAD7-44D8-BBD7-CCE9431645EC}">
+                        <a14:shadowObscured xmlns:a14="http://schemas.microsoft.com/office/drawing/2010/main"/>
+                      </a:ext>
+                    </a:extLst>
+                  </pic:spPr>
+                </pic:pic>
+              </a:graphicData>
+            </a:graphic>
+          </wp:inline>
+        </w:drawing>
       </w:r>
     </w:p>
     <w:p>
@@ -494,7 +897,15 @@
       </w:r>
       <w:proofErr w:type="spellEnd"/>
       <w:r>
-        <w:t xml:space="preserve"> menu Best-Selling </w:t>
+        <w:t xml:space="preserve"> </w:t>
+      </w:r>
+      <w:proofErr w:type="spellStart"/>
+      <w:r>
+        <w:t>pembatalan</w:t>
+      </w:r>
+      <w:proofErr w:type="spellEnd"/>
+      <w:r>
+        <w:t xml:space="preserve"> </w:t>
       </w:r>
       <w:proofErr w:type="spellStart"/>
       <w:r>
@@ -543,6 +954,67 @@
       <w:proofErr w:type="spellEnd"/>
       <w:r>
         <w:t>?</w:t>
+      </w:r>
+    </w:p>
+    <w:p>
+      <w:pPr>
+        <w:pStyle w:val="ListParagraph"/>
+      </w:pPr>
+      <w:r>
+        <w:rPr>
+          <w:noProof/>
+        </w:rPr>
+        <w:drawing>
+          <wp:inline distT="0" distB="0" distL="0" distR="0" wp14:anchorId="070CA624" wp14:editId="36A34F88">
+            <wp:extent cx="5273749" cy="2291733"/>
+            <wp:effectExtent l="0" t="0" r="3175" b="0"/>
+            <wp:docPr id="12" name="Picture 12"/>
+            <wp:cNvGraphicFramePr>
+              <a:graphicFrameLocks xmlns:a="http://schemas.openxmlformats.org/drawingml/2006/main" noChangeAspect="1"/>
+            </wp:cNvGraphicFramePr>
+            <a:graphic xmlns:a="http://schemas.openxmlformats.org/drawingml/2006/main">
+              <a:graphicData uri="http://schemas.openxmlformats.org/drawingml/2006/picture">
+                <pic:pic xmlns:pic="http://schemas.openxmlformats.org/drawingml/2006/picture">
+                  <pic:nvPicPr>
+                    <pic:cNvPr id="0" name="Picture 6"/>
+                    <pic:cNvPicPr>
+                      <a:picLocks noChangeAspect="1" noChangeArrowheads="1"/>
+                    </pic:cNvPicPr>
+                  </pic:nvPicPr>
+                  <pic:blipFill rotWithShape="1">
+                    <a:blip r:embed="rId8">
+                      <a:extLst>
+                        <a:ext uri="{28A0092B-C50C-407E-A947-70E740481C1C}">
+                          <a14:useLocalDpi xmlns:a14="http://schemas.microsoft.com/office/drawing/2010/main" val="0"/>
+                        </a:ext>
+                      </a:extLst>
+                    </a:blip>
+                    <a:srcRect l="3903" t="63043" r="60577" b="9549"/>
+                    <a:stretch/>
+                  </pic:blipFill>
+                  <pic:spPr bwMode="auto">
+                    <a:xfrm>
+                      <a:off x="0" y="0"/>
+                      <a:ext cx="5322308" cy="2312834"/>
+                    </a:xfrm>
+                    <a:prstGeom prst="rect">
+                      <a:avLst/>
+                    </a:prstGeom>
+                    <a:noFill/>
+                    <a:ln>
+                      <a:noFill/>
+                    </a:ln>
+                    <a:extLst>
+                      <a:ext uri="{53640926-AAD7-44D8-BBD7-CCE9431645EC}">
+                        <a14:shadowObscured xmlns:a14="http://schemas.microsoft.com/office/drawing/2010/main"/>
+                      </a:ext>
+                    </a:extLst>
+                  </pic:spPr>
+                </pic:pic>
+              </a:graphicData>
+            </a:graphic>
+          </wp:inline>
+        </w:drawing>
       </w:r>
     </w:p>
     <w:p>
@@ -559,6 +1031,14 @@
       </w:r>
       <w:proofErr w:type="spellEnd"/>
       <w:r>
+        <w:t xml:space="preserve"> Anda </w:t>
+      </w:r>
+      <w:proofErr w:type="spellStart"/>
+      <w:r>
+        <w:t>setuju</w:t>
+      </w:r>
+      <w:proofErr w:type="spellEnd"/>
+      <w:r>
         <w:t xml:space="preserve"> </w:t>
       </w:r>
       <w:proofErr w:type="spellStart"/>
@@ -579,51 +1059,117 @@
       </w:r>
       <w:proofErr w:type="spellStart"/>
       <w:r>
-        <w:t>akan</w:t>
-      </w:r>
-      <w:proofErr w:type="spellEnd"/>
-      <w:r>
-        <w:t xml:space="preserve"> </w:t>
-      </w:r>
-      <w:proofErr w:type="spellStart"/>
-      <w:r>
-        <w:t>menarik</w:t>
-      </w:r>
-      <w:proofErr w:type="spellEnd"/>
-      <w:r>
-        <w:t xml:space="preserve"> Anda </w:t>
-      </w:r>
-      <w:proofErr w:type="spellStart"/>
-      <w:r>
-        <w:t>untuk</w:t>
-      </w:r>
-      <w:proofErr w:type="spellEnd"/>
-      <w:r>
-        <w:t xml:space="preserve"> </w:t>
-      </w:r>
-      <w:proofErr w:type="spellStart"/>
-      <w:r>
-        <w:t>menggunakan</w:t>
-      </w:r>
-      <w:proofErr w:type="spellEnd"/>
-      <w:r>
-        <w:t xml:space="preserve"> </w:t>
-      </w:r>
-      <w:proofErr w:type="spellStart"/>
-      <w:r>
-        <w:t>aplikasi</w:t>
-      </w:r>
-      <w:proofErr w:type="spellEnd"/>
-      <w:r>
-        <w:t xml:space="preserve"> </w:t>
-      </w:r>
-      <w:proofErr w:type="spellStart"/>
-      <w:r>
-        <w:t>pemesanan</w:t>
+        <w:t>pesanan</w:t>
+      </w:r>
+      <w:proofErr w:type="spellEnd"/>
+      <w:r>
+        <w:t xml:space="preserve"> </w:t>
+      </w:r>
+      <w:proofErr w:type="spellStart"/>
+      <w:r>
+        <w:t>hanya</w:t>
+      </w:r>
+      <w:proofErr w:type="spellEnd"/>
+      <w:r>
+        <w:t xml:space="preserve"> </w:t>
+      </w:r>
+      <w:proofErr w:type="spellStart"/>
+      <w:r>
+        <w:t>berlaku</w:t>
+      </w:r>
+      <w:proofErr w:type="spellEnd"/>
+      <w:r>
+        <w:t xml:space="preserve"> </w:t>
+      </w:r>
+      <w:proofErr w:type="spellStart"/>
+      <w:r>
+        <w:t>sebelum</w:t>
+      </w:r>
+      <w:proofErr w:type="spellEnd"/>
+      <w:r>
+        <w:t xml:space="preserve"> </w:t>
+      </w:r>
+      <w:proofErr w:type="spellStart"/>
+      <w:r>
+        <w:t>pembayaran</w:t>
+      </w:r>
+      <w:proofErr w:type="spellEnd"/>
+      <w:r>
+        <w:t xml:space="preserve"> </w:t>
+      </w:r>
+      <w:proofErr w:type="spellStart"/>
+      <w:r>
+        <w:t>dilakukan</w:t>
       </w:r>
       <w:proofErr w:type="spellEnd"/>
       <w:r>
         <w:t>?</w:t>
+      </w:r>
+    </w:p>
+    <w:p>
+      <w:pPr>
+        <w:pStyle w:val="ListParagraph"/>
+      </w:pPr>
+      <w:r>
+        <w:rPr>
+          <w:noProof/>
+        </w:rPr>
+        <w:drawing>
+          <wp:inline distT="0" distB="0" distL="0" distR="0" wp14:anchorId="2C014F0B" wp14:editId="4F2E9090">
+            <wp:extent cx="5262880" cy="2504795"/>
+            <wp:effectExtent l="0" t="0" r="0" b="0"/>
+            <wp:docPr id="13" name="Picture 13"/>
+            <wp:cNvGraphicFramePr>
+              <a:graphicFrameLocks xmlns:a="http://schemas.openxmlformats.org/drawingml/2006/main" noChangeAspect="1"/>
+            </wp:cNvGraphicFramePr>
+            <a:graphic xmlns:a="http://schemas.openxmlformats.org/drawingml/2006/main">
+              <a:graphicData uri="http://schemas.openxmlformats.org/drawingml/2006/picture">
+                <pic:pic xmlns:pic="http://schemas.openxmlformats.org/drawingml/2006/picture">
+                  <pic:nvPicPr>
+                    <pic:cNvPr id="0" name="Picture 7"/>
+                    <pic:cNvPicPr>
+                      <a:picLocks noChangeAspect="1" noChangeArrowheads="1"/>
+                    </pic:cNvPicPr>
+                  </pic:nvPicPr>
+                  <pic:blipFill rotWithShape="1">
+                    <a:blip r:embed="rId9">
+                      <a:extLst>
+                        <a:ext uri="{28A0092B-C50C-407E-A947-70E740481C1C}">
+                          <a14:useLocalDpi xmlns:a14="http://schemas.microsoft.com/office/drawing/2010/main" val="0"/>
+                        </a:ext>
+                      </a:extLst>
+                    </a:blip>
+                    <a:srcRect l="3719" t="31026" r="61521" b="39598"/>
+                    <a:stretch/>
+                  </pic:blipFill>
+                  <pic:spPr bwMode="auto">
+                    <a:xfrm>
+                      <a:off x="0" y="0"/>
+                      <a:ext cx="5299354" cy="2522154"/>
+                    </a:xfrm>
+                    <a:prstGeom prst="rect">
+                      <a:avLst/>
+                    </a:prstGeom>
+                    <a:noFill/>
+                    <a:ln>
+                      <a:noFill/>
+                    </a:ln>
+                    <a:extLst>
+                      <a:ext uri="{53640926-AAD7-44D8-BBD7-CCE9431645EC}">
+                        <a14:shadowObscured xmlns:a14="http://schemas.microsoft.com/office/drawing/2010/main"/>
+                      </a:ext>
+                    </a:extLst>
+                  </pic:spPr>
+                </pic:pic>
+              </a:graphicData>
+            </a:graphic>
+          </wp:inline>
+        </w:drawing>
+      </w:r>
+    </w:p>
+    <w:p>
+      <w:r>
+        <w:br w:type="page"/>
       </w:r>
     </w:p>
     <w:p>
@@ -636,83 +1182,273 @@
       </w:pPr>
       <w:proofErr w:type="spellStart"/>
       <w:r>
+        <w:lastRenderedPageBreak/>
+        <w:t>Setiap</w:t>
+      </w:r>
+      <w:proofErr w:type="spellEnd"/>
+      <w:r>
+        <w:t xml:space="preserve"> </w:t>
+      </w:r>
+      <w:proofErr w:type="spellStart"/>
+      <w:r>
+        <w:t>pemesanan</w:t>
+      </w:r>
+      <w:proofErr w:type="spellEnd"/>
+      <w:r>
+        <w:t xml:space="preserve"> yang </w:t>
+      </w:r>
+      <w:proofErr w:type="spellStart"/>
+      <w:r>
+        <w:t>dilakukan</w:t>
+      </w:r>
+      <w:proofErr w:type="spellEnd"/>
+      <w:r>
+        <w:t xml:space="preserve"> </w:t>
+      </w:r>
+      <w:proofErr w:type="spellStart"/>
+      <w:r>
+        <w:t>melalui</w:t>
+      </w:r>
+      <w:proofErr w:type="spellEnd"/>
+      <w:r>
+        <w:t xml:space="preserve"> </w:t>
+      </w:r>
+      <w:proofErr w:type="spellStart"/>
+      <w:r>
+        <w:t>aplikasi</w:t>
+      </w:r>
+      <w:proofErr w:type="spellEnd"/>
+      <w:r>
+        <w:t xml:space="preserve">, customer </w:t>
+      </w:r>
+      <w:proofErr w:type="spellStart"/>
+      <w:r>
+        <w:t>akan</w:t>
+      </w:r>
+      <w:proofErr w:type="spellEnd"/>
+      <w:r>
+        <w:t xml:space="preserve"> </w:t>
+      </w:r>
+      <w:proofErr w:type="spellStart"/>
+      <w:r>
+        <w:t>mendapatkan</w:t>
+      </w:r>
+      <w:proofErr w:type="spellEnd"/>
+      <w:r>
+        <w:t xml:space="preserve"> </w:t>
+      </w:r>
+      <w:proofErr w:type="spellStart"/>
+      <w:r>
+        <w:t>poin</w:t>
+      </w:r>
+      <w:proofErr w:type="spellEnd"/>
+      <w:r>
+        <w:t xml:space="preserve"> </w:t>
+      </w:r>
+      <w:proofErr w:type="spellStart"/>
+      <w:r>
+        <w:t>IBKo</w:t>
+      </w:r>
+      <w:proofErr w:type="spellEnd"/>
+      <w:r>
+        <w:t xml:space="preserve"> yang </w:t>
+      </w:r>
+      <w:proofErr w:type="spellStart"/>
+      <w:r>
+        <w:t>dapat</w:t>
+      </w:r>
+      <w:proofErr w:type="spellEnd"/>
+      <w:r>
+        <w:t xml:space="preserve"> </w:t>
+      </w:r>
+      <w:proofErr w:type="spellStart"/>
+      <w:r>
+        <w:t>ditukarkan</w:t>
+      </w:r>
+      <w:proofErr w:type="spellEnd"/>
+      <w:r>
+        <w:t xml:space="preserve"> </w:t>
+      </w:r>
+      <w:proofErr w:type="spellStart"/>
+      <w:r>
+        <w:t>dengan</w:t>
+      </w:r>
+      <w:proofErr w:type="spellEnd"/>
+      <w:r>
+        <w:t xml:space="preserve"> </w:t>
+      </w:r>
+      <w:proofErr w:type="spellStart"/>
+      <w:r>
+        <w:t>penawaran</w:t>
+      </w:r>
+      <w:proofErr w:type="spellEnd"/>
+      <w:r>
+        <w:t xml:space="preserve"> IBK </w:t>
+      </w:r>
+      <w:proofErr w:type="spellStart"/>
+      <w:r>
+        <w:t>tertentu</w:t>
+      </w:r>
+      <w:proofErr w:type="spellEnd"/>
+      <w:r>
+        <w:t xml:space="preserve"> </w:t>
+      </w:r>
+      <w:proofErr w:type="spellStart"/>
+      <w:r>
+        <w:t>saat</w:t>
+      </w:r>
+      <w:proofErr w:type="spellEnd"/>
+      <w:r>
+        <w:t xml:space="preserve"> </w:t>
+      </w:r>
+      <w:proofErr w:type="spellStart"/>
+      <w:r>
+        <w:t>itu</w:t>
+      </w:r>
+      <w:proofErr w:type="spellEnd"/>
+      <w:r>
+        <w:t xml:space="preserve">. </w:t>
+      </w:r>
+      <w:proofErr w:type="spellStart"/>
+      <w:r>
         <w:t>Apakah</w:t>
       </w:r>
       <w:proofErr w:type="spellEnd"/>
       <w:r>
+        <w:t xml:space="preserve"> </w:t>
+      </w:r>
+      <w:proofErr w:type="spellStart"/>
+      <w:r>
+        <w:t>fitur</w:t>
+      </w:r>
+      <w:proofErr w:type="spellEnd"/>
+      <w:r>
+        <w:t xml:space="preserve"> </w:t>
+      </w:r>
+      <w:proofErr w:type="spellStart"/>
+      <w:r>
+        <w:t>poin</w:t>
+      </w:r>
+      <w:proofErr w:type="spellEnd"/>
+      <w:r>
+        <w:t xml:space="preserve"> </w:t>
+      </w:r>
+      <w:proofErr w:type="spellStart"/>
+      <w:r>
+        <w:t>IBKo</w:t>
+      </w:r>
+      <w:proofErr w:type="spellEnd"/>
+      <w:r>
+        <w:t xml:space="preserve"> </w:t>
+      </w:r>
+      <w:proofErr w:type="spellStart"/>
+      <w:r>
+        <w:t>akan</w:t>
+      </w:r>
+      <w:proofErr w:type="spellEnd"/>
+      <w:r>
+        <w:t xml:space="preserve"> </w:t>
+      </w:r>
+      <w:proofErr w:type="spellStart"/>
+      <w:r>
+        <w:t>menarik</w:t>
+      </w:r>
+      <w:proofErr w:type="spellEnd"/>
+      <w:r>
         <w:t xml:space="preserve"> Anda </w:t>
       </w:r>
       <w:proofErr w:type="spellStart"/>
       <w:r>
-        <w:t>setuju</w:t>
-      </w:r>
-      <w:proofErr w:type="spellEnd"/>
-      <w:r>
-        <w:t xml:space="preserve"> </w:t>
-      </w:r>
-      <w:proofErr w:type="spellStart"/>
-      <w:r>
-        <w:t>fitur</w:t>
-      </w:r>
-      <w:proofErr w:type="spellEnd"/>
-      <w:r>
-        <w:t xml:space="preserve"> </w:t>
-      </w:r>
-      <w:proofErr w:type="spellStart"/>
-      <w:r>
-        <w:t>pembatalan</w:t>
-      </w:r>
-      <w:proofErr w:type="spellEnd"/>
-      <w:r>
-        <w:t xml:space="preserve"> </w:t>
-      </w:r>
-      <w:proofErr w:type="spellStart"/>
-      <w:r>
-        <w:t>pesanan</w:t>
-      </w:r>
-      <w:proofErr w:type="spellEnd"/>
-      <w:r>
-        <w:t xml:space="preserve"> </w:t>
-      </w:r>
-      <w:proofErr w:type="spellStart"/>
-      <w:r>
-        <w:t>hanya</w:t>
-      </w:r>
-      <w:proofErr w:type="spellEnd"/>
-      <w:r>
-        <w:t xml:space="preserve"> </w:t>
-      </w:r>
-      <w:proofErr w:type="spellStart"/>
-      <w:r>
-        <w:t>berlaku</w:t>
-      </w:r>
-      <w:proofErr w:type="spellEnd"/>
-      <w:r>
-        <w:t xml:space="preserve"> </w:t>
-      </w:r>
-      <w:proofErr w:type="spellStart"/>
-      <w:r>
-        <w:t>sebelum</w:t>
-      </w:r>
-      <w:proofErr w:type="spellEnd"/>
-      <w:r>
-        <w:t xml:space="preserve"> </w:t>
-      </w:r>
-      <w:proofErr w:type="spellStart"/>
-      <w:r>
-        <w:t>pembayaran</w:t>
-      </w:r>
-      <w:proofErr w:type="spellEnd"/>
-      <w:r>
-        <w:t xml:space="preserve"> </w:t>
-      </w:r>
-      <w:proofErr w:type="spellStart"/>
-      <w:r>
-        <w:t>dilakukan</w:t>
+        <w:t>untuk</w:t>
+      </w:r>
+      <w:proofErr w:type="spellEnd"/>
+      <w:r>
+        <w:t xml:space="preserve"> </w:t>
+      </w:r>
+      <w:proofErr w:type="spellStart"/>
+      <w:r>
+        <w:t>menggunakan</w:t>
+      </w:r>
+      <w:proofErr w:type="spellEnd"/>
+      <w:r>
+        <w:t xml:space="preserve"> </w:t>
+      </w:r>
+      <w:proofErr w:type="spellStart"/>
+      <w:r>
+        <w:t>aplikasi</w:t>
+      </w:r>
+      <w:proofErr w:type="spellEnd"/>
+      <w:r>
+        <w:t xml:space="preserve"> </w:t>
+      </w:r>
+      <w:proofErr w:type="spellStart"/>
+      <w:r>
+        <w:t>pemesanan</w:t>
       </w:r>
       <w:proofErr w:type="spellEnd"/>
       <w:r>
         <w:t>?</w:t>
+      </w:r>
+    </w:p>
+    <w:p>
+      <w:pPr>
+        <w:pStyle w:val="ListParagraph"/>
+      </w:pPr>
+      <w:r>
+        <w:rPr>
+          <w:noProof/>
+        </w:rPr>
+        <w:drawing>
+          <wp:inline distT="0" distB="0" distL="0" distR="0" wp14:anchorId="096151F1" wp14:editId="684A1474">
+            <wp:extent cx="5241850" cy="2530549"/>
+            <wp:effectExtent l="0" t="0" r="0" b="3175"/>
+            <wp:docPr id="14" name="Picture 14"/>
+            <wp:cNvGraphicFramePr>
+              <a:graphicFrameLocks xmlns:a="http://schemas.openxmlformats.org/drawingml/2006/main" noChangeAspect="1"/>
+            </wp:cNvGraphicFramePr>
+            <a:graphic xmlns:a="http://schemas.openxmlformats.org/drawingml/2006/main">
+              <a:graphicData uri="http://schemas.openxmlformats.org/drawingml/2006/picture">
+                <pic:pic xmlns:pic="http://schemas.openxmlformats.org/drawingml/2006/picture">
+                  <pic:nvPicPr>
+                    <pic:cNvPr id="0" name="Picture 8"/>
+                    <pic:cNvPicPr>
+                      <a:picLocks noChangeAspect="1" noChangeArrowheads="1"/>
+                    </pic:cNvPicPr>
+                  </pic:nvPicPr>
+                  <pic:blipFill rotWithShape="1">
+                    <a:blip r:embed="rId9">
+                      <a:extLst>
+                        <a:ext uri="{28A0092B-C50C-407E-A947-70E740481C1C}">
+                          <a14:useLocalDpi xmlns:a14="http://schemas.microsoft.com/office/drawing/2010/main" val="0"/>
+                        </a:ext>
+                      </a:extLst>
+                    </a:blip>
+                    <a:srcRect l="4089" t="65353" r="58177" b="2301"/>
+                    <a:stretch/>
+                  </pic:blipFill>
+                  <pic:spPr bwMode="auto">
+                    <a:xfrm>
+                      <a:off x="0" y="0"/>
+                      <a:ext cx="5271393" cy="2544811"/>
+                    </a:xfrm>
+                    <a:prstGeom prst="rect">
+                      <a:avLst/>
+                    </a:prstGeom>
+                    <a:noFill/>
+                    <a:ln>
+                      <a:noFill/>
+                    </a:ln>
+                    <a:extLst>
+                      <a:ext uri="{53640926-AAD7-44D8-BBD7-CCE9431645EC}">
+                        <a14:shadowObscured xmlns:a14="http://schemas.microsoft.com/office/drawing/2010/main"/>
+                      </a:ext>
+                    </a:extLst>
+                  </pic:spPr>
+                </pic:pic>
+              </a:graphicData>
+            </a:graphic>
+          </wp:inline>
+        </w:drawing>
       </w:r>
     </w:p>
     <w:p>
@@ -725,11 +1461,19 @@
       </w:pPr>
       <w:proofErr w:type="spellStart"/>
       <w:r>
-        <w:t>Setiap</w:t>
-      </w:r>
-      <w:proofErr w:type="spellEnd"/>
-      <w:r>
-        <w:t xml:space="preserve"> </w:t>
+        <w:t>Apakah</w:t>
+      </w:r>
+      <w:proofErr w:type="spellEnd"/>
+      <w:r>
+        <w:t xml:space="preserve"> </w:t>
+      </w:r>
+      <w:proofErr w:type="spellStart"/>
+      <w:r>
+        <w:t>fitur</w:t>
+      </w:r>
+      <w:proofErr w:type="spellEnd"/>
+      <w:r>
+        <w:t xml:space="preserve"> status </w:t>
       </w:r>
       <w:proofErr w:type="spellStart"/>
       <w:r>
@@ -737,19 +1481,35 @@
       </w:r>
       <w:proofErr w:type="spellEnd"/>
       <w:r>
-        <w:t xml:space="preserve"> yang </w:t>
-      </w:r>
-      <w:proofErr w:type="spellStart"/>
-      <w:r>
-        <w:t>dilakukan</w:t>
-      </w:r>
-      <w:proofErr w:type="spellEnd"/>
-      <w:r>
-        <w:t xml:space="preserve"> </w:t>
-      </w:r>
-      <w:proofErr w:type="spellStart"/>
-      <w:r>
-        <w:t>melalui</w:t>
+        <w:t xml:space="preserve"> </w:t>
+      </w:r>
+      <w:proofErr w:type="spellStart"/>
+      <w:r>
+        <w:t>akan</w:t>
+      </w:r>
+      <w:proofErr w:type="spellEnd"/>
+      <w:r>
+        <w:t xml:space="preserve"> </w:t>
+      </w:r>
+      <w:proofErr w:type="spellStart"/>
+      <w:r>
+        <w:t>menarik</w:t>
+      </w:r>
+      <w:proofErr w:type="spellEnd"/>
+      <w:r>
+        <w:t xml:space="preserve"> Anda </w:t>
+      </w:r>
+      <w:proofErr w:type="spellStart"/>
+      <w:r>
+        <w:t>untuk</w:t>
+      </w:r>
+      <w:proofErr w:type="spellEnd"/>
+      <w:r>
+        <w:t xml:space="preserve"> </w:t>
+      </w:r>
+      <w:proofErr w:type="spellStart"/>
+      <w:r>
+        <w:t>menggunakan</w:t>
       </w:r>
       <w:proofErr w:type="spellEnd"/>
       <w:r>
@@ -761,166 +1521,6 @@
       </w:r>
       <w:proofErr w:type="spellEnd"/>
       <w:r>
-        <w:t xml:space="preserve">, customer </w:t>
-      </w:r>
-      <w:proofErr w:type="spellStart"/>
-      <w:r>
-        <w:t>akan</w:t>
-      </w:r>
-      <w:proofErr w:type="spellEnd"/>
-      <w:r>
-        <w:t xml:space="preserve"> </w:t>
-      </w:r>
-      <w:proofErr w:type="spellStart"/>
-      <w:r>
-        <w:t>mendapatkan</w:t>
-      </w:r>
-      <w:proofErr w:type="spellEnd"/>
-      <w:r>
-        <w:t xml:space="preserve"> </w:t>
-      </w:r>
-      <w:proofErr w:type="spellStart"/>
-      <w:r>
-        <w:t>poin</w:t>
-      </w:r>
-      <w:proofErr w:type="spellEnd"/>
-      <w:r>
-        <w:t xml:space="preserve"> </w:t>
-      </w:r>
-      <w:proofErr w:type="spellStart"/>
-      <w:r>
-        <w:t>IBKo</w:t>
-      </w:r>
-      <w:proofErr w:type="spellEnd"/>
-      <w:r>
-        <w:t xml:space="preserve"> yang </w:t>
-      </w:r>
-      <w:proofErr w:type="spellStart"/>
-      <w:r>
-        <w:t>dapat</w:t>
-      </w:r>
-      <w:proofErr w:type="spellEnd"/>
-      <w:r>
-        <w:t xml:space="preserve"> </w:t>
-      </w:r>
-      <w:proofErr w:type="spellStart"/>
-      <w:r>
-        <w:t>ditukarkan</w:t>
-      </w:r>
-      <w:proofErr w:type="spellEnd"/>
-      <w:r>
-        <w:t xml:space="preserve"> </w:t>
-      </w:r>
-      <w:proofErr w:type="spellStart"/>
-      <w:r>
-        <w:t>dengan</w:t>
-      </w:r>
-      <w:proofErr w:type="spellEnd"/>
-      <w:r>
-        <w:t xml:space="preserve"> </w:t>
-      </w:r>
-      <w:proofErr w:type="spellStart"/>
-      <w:r>
-        <w:t>penawaran</w:t>
-      </w:r>
-      <w:proofErr w:type="spellEnd"/>
-      <w:r>
-        <w:t xml:space="preserve"> IBK </w:t>
-      </w:r>
-      <w:proofErr w:type="spellStart"/>
-      <w:r>
-        <w:t>tertentu</w:t>
-      </w:r>
-      <w:proofErr w:type="spellEnd"/>
-      <w:r>
-        <w:t xml:space="preserve"> </w:t>
-      </w:r>
-      <w:proofErr w:type="spellStart"/>
-      <w:r>
-        <w:t>saat</w:t>
-      </w:r>
-      <w:proofErr w:type="spellEnd"/>
-      <w:r>
-        <w:t xml:space="preserve"> </w:t>
-      </w:r>
-      <w:proofErr w:type="spellStart"/>
-      <w:r>
-        <w:t>itu</w:t>
-      </w:r>
-      <w:proofErr w:type="spellEnd"/>
-      <w:r>
-        <w:t xml:space="preserve">. </w:t>
-      </w:r>
-      <w:proofErr w:type="spellStart"/>
-      <w:r>
-        <w:t>Apakah</w:t>
-      </w:r>
-      <w:proofErr w:type="spellEnd"/>
-      <w:r>
-        <w:t xml:space="preserve"> </w:t>
-      </w:r>
-      <w:proofErr w:type="spellStart"/>
-      <w:r>
-        <w:t>fitur</w:t>
-      </w:r>
-      <w:proofErr w:type="spellEnd"/>
-      <w:r>
-        <w:t xml:space="preserve"> </w:t>
-      </w:r>
-      <w:proofErr w:type="spellStart"/>
-      <w:r>
-        <w:t>poin</w:t>
-      </w:r>
-      <w:proofErr w:type="spellEnd"/>
-      <w:r>
-        <w:t xml:space="preserve"> </w:t>
-      </w:r>
-      <w:proofErr w:type="spellStart"/>
-      <w:r>
-        <w:t>IBKo</w:t>
-      </w:r>
-      <w:proofErr w:type="spellEnd"/>
-      <w:r>
-        <w:t xml:space="preserve"> </w:t>
-      </w:r>
-      <w:proofErr w:type="spellStart"/>
-      <w:r>
-        <w:t>akan</w:t>
-      </w:r>
-      <w:proofErr w:type="spellEnd"/>
-      <w:r>
-        <w:t xml:space="preserve"> </w:t>
-      </w:r>
-      <w:proofErr w:type="spellStart"/>
-      <w:r>
-        <w:t>menarik</w:t>
-      </w:r>
-      <w:proofErr w:type="spellEnd"/>
-      <w:r>
-        <w:t xml:space="preserve"> Anda </w:t>
-      </w:r>
-      <w:proofErr w:type="spellStart"/>
-      <w:r>
-        <w:t>untuk</w:t>
-      </w:r>
-      <w:proofErr w:type="spellEnd"/>
-      <w:r>
-        <w:t xml:space="preserve"> </w:t>
-      </w:r>
-      <w:proofErr w:type="spellStart"/>
-      <w:r>
-        <w:t>menggunakan</w:t>
-      </w:r>
-      <w:proofErr w:type="spellEnd"/>
-      <w:r>
-        <w:t xml:space="preserve"> </w:t>
-      </w:r>
-      <w:proofErr w:type="spellStart"/>
-      <w:r>
-        <w:t>aplikasi</w:t>
-      </w:r>
-      <w:proofErr w:type="spellEnd"/>
-      <w:r>
         <w:t xml:space="preserve"> </w:t>
       </w:r>
       <w:proofErr w:type="spellStart"/>
@@ -930,6 +1530,67 @@
       <w:proofErr w:type="spellEnd"/>
       <w:r>
         <w:t>?</w:t>
+      </w:r>
+    </w:p>
+    <w:p>
+      <w:pPr>
+        <w:pStyle w:val="ListParagraph"/>
+      </w:pPr>
+      <w:r>
+        <w:rPr>
+          <w:noProof/>
+        </w:rPr>
+        <w:drawing>
+          <wp:inline distT="0" distB="0" distL="0" distR="0" wp14:anchorId="0ACB4019" wp14:editId="437F154E">
+            <wp:extent cx="5305647" cy="2174022"/>
+            <wp:effectExtent l="0" t="0" r="0" b="0"/>
+            <wp:docPr id="15" name="Picture 15"/>
+            <wp:cNvGraphicFramePr>
+              <a:graphicFrameLocks xmlns:a="http://schemas.openxmlformats.org/drawingml/2006/main" noChangeAspect="1"/>
+            </wp:cNvGraphicFramePr>
+            <a:graphic xmlns:a="http://schemas.openxmlformats.org/drawingml/2006/main">
+              <a:graphicData uri="http://schemas.openxmlformats.org/drawingml/2006/picture">
+                <pic:pic xmlns:pic="http://schemas.openxmlformats.org/drawingml/2006/picture">
+                  <pic:nvPicPr>
+                    <pic:cNvPr id="0" name="Picture 9"/>
+                    <pic:cNvPicPr>
+                      <a:picLocks noChangeAspect="1" noChangeArrowheads="1"/>
+                    </pic:cNvPicPr>
+                  </pic:nvPicPr>
+                  <pic:blipFill rotWithShape="1">
+                    <a:blip r:embed="rId10">
+                      <a:extLst>
+                        <a:ext uri="{28A0092B-C50C-407E-A947-70E740481C1C}">
+                          <a14:useLocalDpi xmlns:a14="http://schemas.microsoft.com/office/drawing/2010/main" val="0"/>
+                        </a:ext>
+                      </a:extLst>
+                    </a:blip>
+                    <a:srcRect l="4090" t="30366" r="57799" b="41904"/>
+                    <a:stretch/>
+                  </pic:blipFill>
+                  <pic:spPr bwMode="auto">
+                    <a:xfrm>
+                      <a:off x="0" y="0"/>
+                      <a:ext cx="5343479" cy="2189524"/>
+                    </a:xfrm>
+                    <a:prstGeom prst="rect">
+                      <a:avLst/>
+                    </a:prstGeom>
+                    <a:noFill/>
+                    <a:ln>
+                      <a:noFill/>
+                    </a:ln>
+                    <a:extLst>
+                      <a:ext uri="{53640926-AAD7-44D8-BBD7-CCE9431645EC}">
+                        <a14:shadowObscured xmlns:a14="http://schemas.microsoft.com/office/drawing/2010/main"/>
+                      </a:ext>
+                    </a:extLst>
+                  </pic:spPr>
+                </pic:pic>
+              </a:graphicData>
+            </a:graphic>
+          </wp:inline>
+        </w:drawing>
       </w:r>
     </w:p>
     <w:p>
@@ -954,7 +1615,63 @@
       </w:r>
       <w:proofErr w:type="spellEnd"/>
       <w:r>
-        <w:t xml:space="preserve"> status </w:t>
+        <w:t xml:space="preserve"> </w:t>
+      </w:r>
+      <w:proofErr w:type="spellStart"/>
+      <w:r>
+        <w:t>metode</w:t>
+      </w:r>
+      <w:proofErr w:type="spellEnd"/>
+      <w:r>
+        <w:t xml:space="preserve"> </w:t>
+      </w:r>
+      <w:proofErr w:type="spellStart"/>
+      <w:r>
+        <w:t>pembayaran</w:t>
+      </w:r>
+      <w:proofErr w:type="spellEnd"/>
+      <w:r>
+        <w:t xml:space="preserve"> </w:t>
+      </w:r>
+      <w:proofErr w:type="spellStart"/>
+      <w:r>
+        <w:t>akan</w:t>
+      </w:r>
+      <w:proofErr w:type="spellEnd"/>
+      <w:r>
+        <w:t xml:space="preserve"> </w:t>
+      </w:r>
+      <w:proofErr w:type="spellStart"/>
+      <w:r>
+        <w:t>menarik</w:t>
+      </w:r>
+      <w:proofErr w:type="spellEnd"/>
+      <w:r>
+        <w:t xml:space="preserve"> Anda </w:t>
+      </w:r>
+      <w:proofErr w:type="spellStart"/>
+      <w:r>
+        <w:t>untuk</w:t>
+      </w:r>
+      <w:proofErr w:type="spellEnd"/>
+      <w:r>
+        <w:t xml:space="preserve"> </w:t>
+      </w:r>
+      <w:proofErr w:type="spellStart"/>
+      <w:r>
+        <w:t>menggunakan</w:t>
+      </w:r>
+      <w:proofErr w:type="spellEnd"/>
+      <w:r>
+        <w:t xml:space="preserve"> </w:t>
+      </w:r>
+      <w:proofErr w:type="spellStart"/>
+      <w:r>
+        <w:t>aplikasi</w:t>
+      </w:r>
+      <w:proofErr w:type="spellEnd"/>
+      <w:r>
+        <w:t xml:space="preserve"> </w:t>
       </w:r>
       <w:proofErr w:type="spellStart"/>
       <w:r>
@@ -962,55 +1679,73 @@
       </w:r>
       <w:proofErr w:type="spellEnd"/>
       <w:r>
-        <w:t xml:space="preserve"> </w:t>
-      </w:r>
-      <w:proofErr w:type="spellStart"/>
-      <w:r>
-        <w:t>akan</w:t>
-      </w:r>
-      <w:proofErr w:type="spellEnd"/>
-      <w:r>
-        <w:t xml:space="preserve"> </w:t>
-      </w:r>
-      <w:proofErr w:type="spellStart"/>
-      <w:r>
-        <w:t>menarik</w:t>
-      </w:r>
-      <w:proofErr w:type="spellEnd"/>
-      <w:r>
-        <w:t xml:space="preserve"> Anda </w:t>
-      </w:r>
-      <w:proofErr w:type="spellStart"/>
-      <w:r>
-        <w:t>untuk</w:t>
-      </w:r>
-      <w:proofErr w:type="spellEnd"/>
-      <w:r>
-        <w:t xml:space="preserve"> </w:t>
-      </w:r>
-      <w:proofErr w:type="spellStart"/>
-      <w:r>
-        <w:t>menggunakan</w:t>
-      </w:r>
-      <w:proofErr w:type="spellEnd"/>
-      <w:r>
-        <w:t xml:space="preserve"> </w:t>
-      </w:r>
-      <w:proofErr w:type="spellStart"/>
-      <w:r>
-        <w:t>aplikasi</w:t>
-      </w:r>
-      <w:proofErr w:type="spellEnd"/>
-      <w:r>
-        <w:t xml:space="preserve"> </w:t>
-      </w:r>
-      <w:proofErr w:type="spellStart"/>
-      <w:r>
-        <w:t>pemesanan</w:t>
-      </w:r>
-      <w:proofErr w:type="spellEnd"/>
-      <w:r>
         <w:t>?</w:t>
+      </w:r>
+    </w:p>
+    <w:p>
+      <w:pPr>
+        <w:pStyle w:val="ListParagraph"/>
+      </w:pPr>
+      <w:r>
+        <w:rPr>
+          <w:noProof/>
+        </w:rPr>
+        <w:drawing>
+          <wp:inline distT="0" distB="0" distL="0" distR="0" wp14:anchorId="5A765CD5" wp14:editId="5F3DF914">
+            <wp:extent cx="5135526" cy="2470605"/>
+            <wp:effectExtent l="0" t="0" r="8255" b="6350"/>
+            <wp:docPr id="16" name="Picture 16"/>
+            <wp:cNvGraphicFramePr>
+              <a:graphicFrameLocks xmlns:a="http://schemas.openxmlformats.org/drawingml/2006/main" noChangeAspect="1"/>
+            </wp:cNvGraphicFramePr>
+            <a:graphic xmlns:a="http://schemas.openxmlformats.org/drawingml/2006/main">
+              <a:graphicData uri="http://schemas.openxmlformats.org/drawingml/2006/picture">
+                <pic:pic xmlns:pic="http://schemas.openxmlformats.org/drawingml/2006/picture">
+                  <pic:nvPicPr>
+                    <pic:cNvPr id="0" name="Picture 10"/>
+                    <pic:cNvPicPr>
+                      <a:picLocks noChangeAspect="1" noChangeArrowheads="1"/>
+                    </pic:cNvPicPr>
+                  </pic:nvPicPr>
+                  <pic:blipFill rotWithShape="1">
+                    <a:blip r:embed="rId10">
+                      <a:extLst>
+                        <a:ext uri="{28A0092B-C50C-407E-A947-70E740481C1C}">
+                          <a14:useLocalDpi xmlns:a14="http://schemas.microsoft.com/office/drawing/2010/main" val="0"/>
+                        </a:ext>
+                      </a:extLst>
+                    </a:blip>
+                    <a:srcRect l="3718" t="62382" r="61888" b="8237"/>
+                    <a:stretch/>
+                  </pic:blipFill>
+                  <pic:spPr bwMode="auto">
+                    <a:xfrm>
+                      <a:off x="0" y="0"/>
+                      <a:ext cx="5179028" cy="2491533"/>
+                    </a:xfrm>
+                    <a:prstGeom prst="rect">
+                      <a:avLst/>
+                    </a:prstGeom>
+                    <a:noFill/>
+                    <a:ln>
+                      <a:noFill/>
+                    </a:ln>
+                    <a:extLst>
+                      <a:ext uri="{53640926-AAD7-44D8-BBD7-CCE9431645EC}">
+                        <a14:shadowObscured xmlns:a14="http://schemas.microsoft.com/office/drawing/2010/main"/>
+                      </a:ext>
+                    </a:extLst>
+                  </pic:spPr>
+                </pic:pic>
+              </a:graphicData>
+            </a:graphic>
+          </wp:inline>
+        </w:drawing>
+      </w:r>
+    </w:p>
+    <w:p>
+      <w:r>
+        <w:br w:type="page"/>
       </w:r>
     </w:p>
     <w:p>
@@ -1023,23 +1758,8 @@
       </w:pPr>
       <w:proofErr w:type="spellStart"/>
       <w:r>
-        <w:t>Apakah</w:t>
-      </w:r>
-      <w:proofErr w:type="spellEnd"/>
-      <w:r>
-        <w:t xml:space="preserve"> </w:t>
-      </w:r>
-      <w:proofErr w:type="spellStart"/>
-      <w:r>
-        <w:t>fitur</w:t>
-      </w:r>
-      <w:proofErr w:type="spellEnd"/>
-      <w:r>
-        <w:t xml:space="preserve"> </w:t>
-      </w:r>
-      <w:proofErr w:type="spellStart"/>
-      <w:r>
-        <w:t>metode</w:t>
+        <w:lastRenderedPageBreak/>
+        <w:t>Metode</w:t>
       </w:r>
       <w:proofErr w:type="spellEnd"/>
       <w:r>
@@ -1051,7 +1771,7 @@
       </w:r>
       <w:proofErr w:type="spellEnd"/>
       <w:r>
-        <w:t xml:space="preserve"> </w:t>
+        <w:t xml:space="preserve"> mana yang Anda </w:t>
       </w:r>
       <w:proofErr w:type="spellStart"/>
       <w:r>
@@ -1063,11 +1783,11 @@
       </w:r>
       <w:proofErr w:type="spellStart"/>
       <w:r>
-        <w:t>menarik</w:t>
-      </w:r>
-      <w:proofErr w:type="spellEnd"/>
-      <w:r>
-        <w:t xml:space="preserve"> Anda </w:t>
+        <w:t>gunakan</w:t>
+      </w:r>
+      <w:proofErr w:type="spellEnd"/>
+      <w:r>
+        <w:t xml:space="preserve"> </w:t>
       </w:r>
       <w:proofErr w:type="spellStart"/>
       <w:r>
@@ -1079,14 +1799,6 @@
       </w:r>
       <w:proofErr w:type="spellStart"/>
       <w:r>
-        <w:t>menggunakan</w:t>
-      </w:r>
-      <w:proofErr w:type="spellEnd"/>
-      <w:r>
-        <w:t xml:space="preserve"> </w:t>
-      </w:r>
-      <w:proofErr w:type="spellStart"/>
-      <w:r>
         <w:t>aplikasi</w:t>
       </w:r>
       <w:proofErr w:type="spellEnd"/>
@@ -1100,6 +1812,67 @@
       <w:proofErr w:type="spellEnd"/>
       <w:r>
         <w:t>?</w:t>
+      </w:r>
+    </w:p>
+    <w:p>
+      <w:pPr>
+        <w:pStyle w:val="ListParagraph"/>
+      </w:pPr>
+      <w:r>
+        <w:rPr>
+          <w:noProof/>
+        </w:rPr>
+        <w:drawing>
+          <wp:inline distT="0" distB="0" distL="0" distR="0" wp14:anchorId="37054334" wp14:editId="040916FF">
+            <wp:extent cx="5185721" cy="2083982"/>
+            <wp:effectExtent l="0" t="0" r="0" b="0"/>
+            <wp:docPr id="17" name="Picture 17"/>
+            <wp:cNvGraphicFramePr>
+              <a:graphicFrameLocks xmlns:a="http://schemas.openxmlformats.org/drawingml/2006/main" noChangeAspect="1"/>
+            </wp:cNvGraphicFramePr>
+            <a:graphic xmlns:a="http://schemas.openxmlformats.org/drawingml/2006/main">
+              <a:graphicData uri="http://schemas.openxmlformats.org/drawingml/2006/picture">
+                <pic:pic xmlns:pic="http://schemas.openxmlformats.org/drawingml/2006/picture">
+                  <pic:nvPicPr>
+                    <pic:cNvPr id="0" name="Picture 11"/>
+                    <pic:cNvPicPr>
+                      <a:picLocks noChangeAspect="1" noChangeArrowheads="1"/>
+                    </pic:cNvPicPr>
+                  </pic:nvPicPr>
+                  <pic:blipFill rotWithShape="1">
+                    <a:blip r:embed="rId11">
+                      <a:extLst>
+                        <a:ext uri="{28A0092B-C50C-407E-A947-70E740481C1C}">
+                          <a14:useLocalDpi xmlns:a14="http://schemas.microsoft.com/office/drawing/2010/main" val="0"/>
+                        </a:ext>
+                      </a:extLst>
+                    </a:blip>
+                    <a:srcRect l="3903" t="30036" r="56315" b="41577"/>
+                    <a:stretch/>
+                  </pic:blipFill>
+                  <pic:spPr bwMode="auto">
+                    <a:xfrm>
+                      <a:off x="0" y="0"/>
+                      <a:ext cx="5208035" cy="2092949"/>
+                    </a:xfrm>
+                    <a:prstGeom prst="rect">
+                      <a:avLst/>
+                    </a:prstGeom>
+                    <a:noFill/>
+                    <a:ln>
+                      <a:noFill/>
+                    </a:ln>
+                    <a:extLst>
+                      <a:ext uri="{53640926-AAD7-44D8-BBD7-CCE9431645EC}">
+                        <a14:shadowObscured xmlns:a14="http://schemas.microsoft.com/office/drawing/2010/main"/>
+                      </a:ext>
+                    </a:extLst>
+                  </pic:spPr>
+                </pic:pic>
+              </a:graphicData>
+            </a:graphic>
+          </wp:inline>
+        </w:drawing>
       </w:r>
     </w:p>
     <w:p>
@@ -1112,51 +1885,19 @@
       </w:pPr>
       <w:proofErr w:type="spellStart"/>
       <w:r>
-        <w:t>Metode</w:t>
-      </w:r>
-      <w:proofErr w:type="spellEnd"/>
-      <w:r>
-        <w:t xml:space="preserve"> </w:t>
-      </w:r>
-      <w:proofErr w:type="spellStart"/>
-      <w:r>
-        <w:t>pembayaran</w:t>
-      </w:r>
-      <w:proofErr w:type="spellEnd"/>
-      <w:r>
-        <w:t xml:space="preserve"> mana yang Anda </w:t>
-      </w:r>
-      <w:proofErr w:type="spellStart"/>
-      <w:r>
-        <w:t>akan</w:t>
-      </w:r>
-      <w:proofErr w:type="spellEnd"/>
-      <w:r>
-        <w:t xml:space="preserve"> </w:t>
-      </w:r>
-      <w:proofErr w:type="spellStart"/>
-      <w:r>
-        <w:t>gunakan</w:t>
-      </w:r>
-      <w:proofErr w:type="spellEnd"/>
-      <w:r>
-        <w:t xml:space="preserve"> </w:t>
-      </w:r>
-      <w:proofErr w:type="spellStart"/>
-      <w:r>
-        <w:t>untuk</w:t>
-      </w:r>
-      <w:proofErr w:type="spellEnd"/>
-      <w:r>
-        <w:t xml:space="preserve"> </w:t>
-      </w:r>
-      <w:proofErr w:type="spellStart"/>
-      <w:r>
-        <w:t>aplikasi</w:t>
-      </w:r>
-      <w:proofErr w:type="spellEnd"/>
-      <w:r>
-        <w:t xml:space="preserve"> </w:t>
+        <w:t>Berapa</w:t>
+      </w:r>
+      <w:proofErr w:type="spellEnd"/>
+      <w:r>
+        <w:t xml:space="preserve"> </w:t>
+      </w:r>
+      <w:proofErr w:type="spellStart"/>
+      <w:r>
+        <w:t>ongkos</w:t>
+      </w:r>
+      <w:proofErr w:type="spellEnd"/>
+      <w:r>
+        <w:t xml:space="preserve"> ideal </w:t>
       </w:r>
       <w:proofErr w:type="spellStart"/>
       <w:r>
@@ -1164,7 +1905,100 @@
       </w:r>
       <w:proofErr w:type="spellEnd"/>
       <w:r>
-        <w:t>?</w:t>
+        <w:t xml:space="preserve"> </w:t>
+      </w:r>
+      <w:proofErr w:type="spellStart"/>
+      <w:r>
+        <w:t>hingga</w:t>
+      </w:r>
+      <w:proofErr w:type="spellEnd"/>
+      <w:r>
+        <w:t xml:space="preserve"> </w:t>
+      </w:r>
+      <w:proofErr w:type="spellStart"/>
+      <w:r>
+        <w:t>sampai</w:t>
+      </w:r>
+      <w:proofErr w:type="spellEnd"/>
+      <w:r>
+        <w:t xml:space="preserve"> </w:t>
+      </w:r>
+      <w:proofErr w:type="spellStart"/>
+      <w:r>
+        <w:t>ke</w:t>
+      </w:r>
+      <w:proofErr w:type="spellEnd"/>
+      <w:r>
+        <w:t xml:space="preserve"> customer </w:t>
+      </w:r>
+      <w:proofErr w:type="spellStart"/>
+      <w:r>
+        <w:t>menurut</w:t>
+      </w:r>
+      <w:proofErr w:type="spellEnd"/>
+      <w:r>
+        <w:t xml:space="preserve"> Anda?</w:t>
+      </w:r>
+    </w:p>
+    <w:p>
+      <w:pPr>
+        <w:pStyle w:val="ListParagraph"/>
+      </w:pPr>
+      <w:r>
+        <w:rPr>
+          <w:noProof/>
+        </w:rPr>
+        <w:drawing>
+          <wp:inline distT="0" distB="0" distL="0" distR="0" wp14:anchorId="4A70FD7E" wp14:editId="6C1F6F7D">
+            <wp:extent cx="5264508" cy="2222205"/>
+            <wp:effectExtent l="0" t="0" r="0" b="6985"/>
+            <wp:docPr id="18" name="Picture 18"/>
+            <wp:cNvGraphicFramePr>
+              <a:graphicFrameLocks xmlns:a="http://schemas.openxmlformats.org/drawingml/2006/main" noChangeAspect="1"/>
+            </wp:cNvGraphicFramePr>
+            <a:graphic xmlns:a="http://schemas.openxmlformats.org/drawingml/2006/main">
+              <a:graphicData uri="http://schemas.openxmlformats.org/drawingml/2006/picture">
+                <pic:pic xmlns:pic="http://schemas.openxmlformats.org/drawingml/2006/picture">
+                  <pic:nvPicPr>
+                    <pic:cNvPr id="0" name="Picture 12"/>
+                    <pic:cNvPicPr>
+                      <a:picLocks noChangeAspect="1" noChangeArrowheads="1"/>
+                    </pic:cNvPicPr>
+                  </pic:nvPicPr>
+                  <pic:blipFill rotWithShape="1">
+                    <a:blip r:embed="rId11">
+                      <a:extLst>
+                        <a:ext uri="{28A0092B-C50C-407E-A947-70E740481C1C}">
+                          <a14:useLocalDpi xmlns:a14="http://schemas.microsoft.com/office/drawing/2010/main" val="0"/>
+                        </a:ext>
+                      </a:extLst>
+                    </a:blip>
+                    <a:srcRect l="3903" t="63042" r="59089" b="9219"/>
+                    <a:stretch/>
+                  </pic:blipFill>
+                  <pic:spPr bwMode="auto">
+                    <a:xfrm>
+                      <a:off x="0" y="0"/>
+                      <a:ext cx="5295261" cy="2235186"/>
+                    </a:xfrm>
+                    <a:prstGeom prst="rect">
+                      <a:avLst/>
+                    </a:prstGeom>
+                    <a:noFill/>
+                    <a:ln>
+                      <a:noFill/>
+                    </a:ln>
+                    <a:extLst>
+                      <a:ext uri="{53640926-AAD7-44D8-BBD7-CCE9431645EC}">
+                        <a14:shadowObscured xmlns:a14="http://schemas.microsoft.com/office/drawing/2010/main"/>
+                      </a:ext>
+                    </a:extLst>
+                  </pic:spPr>
+                </pic:pic>
+              </a:graphicData>
+            </a:graphic>
+          </wp:inline>
+        </w:drawing>
       </w:r>
     </w:p>
     <w:p>
@@ -1181,11 +2015,11 @@
       </w:r>
       <w:proofErr w:type="spellEnd"/>
       <w:r>
-        <w:t xml:space="preserve"> </w:t>
-      </w:r>
-      <w:proofErr w:type="spellStart"/>
-      <w:r>
-        <w:t>ongkos</w:t>
+        <w:t xml:space="preserve"> lama </w:t>
+      </w:r>
+      <w:proofErr w:type="spellStart"/>
+      <w:r>
+        <w:t>waktu</w:t>
       </w:r>
       <w:proofErr w:type="spellEnd"/>
       <w:r>
@@ -1230,6 +2064,72 @@
       <w:proofErr w:type="spellEnd"/>
       <w:r>
         <w:t xml:space="preserve"> Anda?</w:t>
+      </w:r>
+    </w:p>
+    <w:p>
+      <w:pPr>
+        <w:pStyle w:val="ListParagraph"/>
+      </w:pPr>
+      <w:r>
+        <w:rPr>
+          <w:noProof/>
+        </w:rPr>
+        <w:drawing>
+          <wp:inline distT="0" distB="0" distL="0" distR="0" wp14:anchorId="3B946654" wp14:editId="4678BBAB">
+            <wp:extent cx="5331461" cy="2488018"/>
+            <wp:effectExtent l="0" t="0" r="2540" b="7620"/>
+            <wp:docPr id="19" name="Picture 19"/>
+            <wp:cNvGraphicFramePr>
+              <a:graphicFrameLocks xmlns:a="http://schemas.openxmlformats.org/drawingml/2006/main" noChangeAspect="1"/>
+            </wp:cNvGraphicFramePr>
+            <a:graphic xmlns:a="http://schemas.openxmlformats.org/drawingml/2006/main">
+              <a:graphicData uri="http://schemas.openxmlformats.org/drawingml/2006/picture">
+                <pic:pic xmlns:pic="http://schemas.openxmlformats.org/drawingml/2006/picture">
+                  <pic:nvPicPr>
+                    <pic:cNvPr id="0" name="Picture 13"/>
+                    <pic:cNvPicPr>
+                      <a:picLocks noChangeAspect="1" noChangeArrowheads="1"/>
+                    </pic:cNvPicPr>
+                  </pic:nvPicPr>
+                  <pic:blipFill rotWithShape="1">
+                    <a:blip r:embed="rId12">
+                      <a:extLst>
+                        <a:ext uri="{28A0092B-C50C-407E-A947-70E740481C1C}">
+                          <a14:useLocalDpi xmlns:a14="http://schemas.microsoft.com/office/drawing/2010/main" val="0"/>
+                        </a:ext>
+                      </a:extLst>
+                    </a:blip>
+                    <a:srcRect l="4275" t="30036" r="62263" b="42236"/>
+                    <a:stretch/>
+                  </pic:blipFill>
+                  <pic:spPr bwMode="auto">
+                    <a:xfrm>
+                      <a:off x="0" y="0"/>
+                      <a:ext cx="5358571" cy="2500669"/>
+                    </a:xfrm>
+                    <a:prstGeom prst="rect">
+                      <a:avLst/>
+                    </a:prstGeom>
+                    <a:noFill/>
+                    <a:ln>
+                      <a:noFill/>
+                    </a:ln>
+                    <a:extLst>
+                      <a:ext uri="{53640926-AAD7-44D8-BBD7-CCE9431645EC}">
+                        <a14:shadowObscured xmlns:a14="http://schemas.microsoft.com/office/drawing/2010/main"/>
+                      </a:ext>
+                    </a:extLst>
+                  </pic:spPr>
+                </pic:pic>
+              </a:graphicData>
+            </a:graphic>
+          </wp:inline>
+        </w:drawing>
+      </w:r>
+    </w:p>
+    <w:p>
+      <w:r>
+        <w:br w:type="page"/>
       </w:r>
     </w:p>
     <w:p>
@@ -1242,71 +2142,7 @@
       </w:pPr>
       <w:proofErr w:type="spellStart"/>
       <w:r>
-        <w:t>Berapa</w:t>
-      </w:r>
-      <w:proofErr w:type="spellEnd"/>
-      <w:r>
-        <w:t xml:space="preserve"> lama </w:t>
-      </w:r>
-      <w:proofErr w:type="spellStart"/>
-      <w:r>
-        <w:t>waktu</w:t>
-      </w:r>
-      <w:proofErr w:type="spellEnd"/>
-      <w:r>
-        <w:t xml:space="preserve"> ideal </w:t>
-      </w:r>
-      <w:proofErr w:type="spellStart"/>
-      <w:r>
-        <w:t>pemesanan</w:t>
-      </w:r>
-      <w:proofErr w:type="spellEnd"/>
-      <w:r>
-        <w:t xml:space="preserve"> </w:t>
-      </w:r>
-      <w:proofErr w:type="spellStart"/>
-      <w:r>
-        <w:t>hingga</w:t>
-      </w:r>
-      <w:proofErr w:type="spellEnd"/>
-      <w:r>
-        <w:t xml:space="preserve"> </w:t>
-      </w:r>
-      <w:proofErr w:type="spellStart"/>
-      <w:r>
-        <w:t>sampai</w:t>
-      </w:r>
-      <w:proofErr w:type="spellEnd"/>
-      <w:r>
-        <w:t xml:space="preserve"> </w:t>
-      </w:r>
-      <w:proofErr w:type="spellStart"/>
-      <w:r>
-        <w:t>ke</w:t>
-      </w:r>
-      <w:proofErr w:type="spellEnd"/>
-      <w:r>
-        <w:t xml:space="preserve"> customer </w:t>
-      </w:r>
-      <w:proofErr w:type="spellStart"/>
-      <w:r>
-        <w:t>menurut</w:t>
-      </w:r>
-      <w:proofErr w:type="spellEnd"/>
-      <w:r>
-        <w:t xml:space="preserve"> Anda?</w:t>
-      </w:r>
-    </w:p>
-    <w:p>
-      <w:pPr>
-        <w:pStyle w:val="ListParagraph"/>
-        <w:numPr>
-          <w:ilvl w:val="0"/>
-          <w:numId w:val="1"/>
-        </w:numPr>
-      </w:pPr>
-      <w:proofErr w:type="spellStart"/>
-      <w:r>
+        <w:lastRenderedPageBreak/>
         <w:t>Kendala</w:t>
       </w:r>
       <w:proofErr w:type="spellEnd"/>
@@ -1352,6 +2188,69 @@
       <w:proofErr w:type="spellEnd"/>
       <w:r>
         <w:t>?</w:t>
+      </w:r>
+      <w:bookmarkStart w:id="0" w:name="_GoBack"/>
+      <w:bookmarkEnd w:id="0"/>
+    </w:p>
+    <w:p>
+      <w:pPr>
+        <w:pStyle w:val="ListParagraph"/>
+      </w:pPr>
+      <w:r>
+        <w:rPr>
+          <w:noProof/>
+        </w:rPr>
+        <w:drawing>
+          <wp:inline distT="0" distB="0" distL="0" distR="0" wp14:anchorId="273154F5" wp14:editId="0D12EDB7">
+            <wp:extent cx="5468469" cy="2594345"/>
+            <wp:effectExtent l="0" t="0" r="0" b="0"/>
+            <wp:docPr id="20" name="Picture 20"/>
+            <wp:cNvGraphicFramePr>
+              <a:graphicFrameLocks xmlns:a="http://schemas.openxmlformats.org/drawingml/2006/main" noChangeAspect="1"/>
+            </wp:cNvGraphicFramePr>
+            <a:graphic xmlns:a="http://schemas.openxmlformats.org/drawingml/2006/main">
+              <a:graphicData uri="http://schemas.openxmlformats.org/drawingml/2006/picture">
+                <pic:pic xmlns:pic="http://schemas.openxmlformats.org/drawingml/2006/picture">
+                  <pic:nvPicPr>
+                    <pic:cNvPr id="0" name="Picture 14"/>
+                    <pic:cNvPicPr>
+                      <a:picLocks noChangeAspect="1" noChangeArrowheads="1"/>
+                    </pic:cNvPicPr>
+                  </pic:nvPicPr>
+                  <pic:blipFill rotWithShape="1">
+                    <a:blip r:embed="rId12">
+                      <a:extLst>
+                        <a:ext uri="{28A0092B-C50C-407E-A947-70E740481C1C}">
+                          <a14:useLocalDpi xmlns:a14="http://schemas.microsoft.com/office/drawing/2010/main" val="0"/>
+                        </a:ext>
+                      </a:extLst>
+                    </a:blip>
+                    <a:srcRect l="3718" t="62382" r="56310" b="3945"/>
+                    <a:stretch/>
+                  </pic:blipFill>
+                  <pic:spPr bwMode="auto">
+                    <a:xfrm>
+                      <a:off x="0" y="0"/>
+                      <a:ext cx="5492470" cy="2605732"/>
+                    </a:xfrm>
+                    <a:prstGeom prst="rect">
+                      <a:avLst/>
+                    </a:prstGeom>
+                    <a:noFill/>
+                    <a:ln>
+                      <a:noFill/>
+                    </a:ln>
+                    <a:extLst>
+                      <a:ext uri="{53640926-AAD7-44D8-BBD7-CCE9431645EC}">
+                        <a14:shadowObscured xmlns:a14="http://schemas.microsoft.com/office/drawing/2010/main"/>
+                      </a:ext>
+                    </a:extLst>
+                  </pic:spPr>
+                </pic:pic>
+              </a:graphicData>
+            </a:graphic>
+          </wp:inline>
+        </w:drawing>
       </w:r>
     </w:p>
     <w:sectPr>
